--- a/doc/Parthiban_Kaliyappan_DotNet.docx
+++ b/doc/Parthiban_Kaliyappan_DotNet.docx
@@ -57,6 +57,7 @@
             <w:rStyle w:val="Hyperlink"/>
             <w:b/>
             <w:bCs/>
+            <w:u w:val="none"/>
           </w:rPr>
           <w:t>LinkedIn</w:t>
         </w:r>
@@ -78,6 +79,7 @@
             <w:rStyle w:val="Hyperlink"/>
             <w:b/>
             <w:bCs/>
+            <w:u w:val="none"/>
           </w:rPr>
           <w:t>Github</w:t>
         </w:r>
@@ -100,6 +102,7 @@
             <w:rStyle w:val="Hyperlink"/>
             <w:b/>
             <w:bCs/>
+            <w:u w:val="none"/>
           </w:rPr>
           <w:t>stackoverflow</w:t>
         </w:r>
@@ -294,13 +297,17 @@
       </w:r>
     </w:p>
     <w:p>
-      <w:r>
-        <w:rPr>
-          <w:b/>
-          <w:bCs/>
-        </w:rPr>
-        <w:t>Société Générale Global Solution Center, Bangalore</w:t>
-      </w:r>
+      <w:hyperlink r:id="rId11" w:history="1">
+        <w:r>
+          <w:rPr>
+            <w:rStyle w:val="Hyperlink"/>
+            <w:b/>
+            <w:bCs/>
+            <w:u w:val="none"/>
+          </w:rPr>
+          <w:t>Société Générale Global Solution Center, Bangalore</w:t>
+        </w:r>
+      </w:hyperlink>
       <w:r>
         <w:rPr>
           <w:b/>
@@ -309,7 +316,10 @@
         <w:t xml:space="preserve"> | </w:t>
       </w:r>
       <w:r>
-        <w:t>Nov 2021 – Present</w:t>
+        <w:t>N</w:t>
+      </w:r>
+      <w:r>
+        <w:t>ov 2021 – Present</w:t>
       </w:r>
     </w:p>
     <w:p>
@@ -485,10 +495,7 @@
         <w:t xml:space="preserve"> assets </w:t>
       </w:r>
       <w:r>
-        <w:t>(Windows and Linux)</w:t>
-      </w:r>
-      <w:r>
-        <w:t xml:space="preserve"> </w:t>
+        <w:t xml:space="preserve">(Windows and Linux) </w:t>
       </w:r>
       <w:r>
         <w:t>under tight deadlines.</w:t>
@@ -621,10 +628,7 @@
         <w:t xml:space="preserve">Cube, </w:t>
       </w:r>
       <w:r>
-        <w:t xml:space="preserve">Oracle, </w:t>
-      </w:r>
-      <w:r>
-        <w:t xml:space="preserve">PostgreSQL, Jenkins, Git, Gerrit, </w:t>
+        <w:t xml:space="preserve">Oracle, PostgreSQL, Jenkins, Git, Gerrit, </w:t>
       </w:r>
       <w:proofErr w:type="spellStart"/>
       <w:r>
@@ -658,19 +662,104 @@
       </w:r>
     </w:p>
     <w:p>
+      <w:hyperlink r:id="rId12" w:history="1">
+        <w:r>
+          <w:rPr>
+            <w:rStyle w:val="Hyperlink"/>
+            <w:b/>
+            <w:bCs/>
+            <w:u w:val="none"/>
+          </w:rPr>
+          <w:t>A</w:t>
+        </w:r>
+        <w:r>
+          <w:rPr>
+            <w:rStyle w:val="Hyperlink"/>
+            <w:b/>
+            <w:bCs/>
+            <w:u w:val="none"/>
+          </w:rPr>
+          <w:t>ries</w:t>
+        </w:r>
+        <w:r>
+          <w:rPr>
+            <w:rStyle w:val="Hyperlink"/>
+            <w:b/>
+            <w:bCs/>
+            <w:u w:val="none"/>
+          </w:rPr>
+          <w:t xml:space="preserve"> G</w:t>
+        </w:r>
+        <w:r>
+          <w:rPr>
+            <w:rStyle w:val="Hyperlink"/>
+            <w:b/>
+            <w:bCs/>
+            <w:u w:val="none"/>
+          </w:rPr>
+          <w:t>roup</w:t>
+        </w:r>
+        <w:r>
+          <w:rPr>
+            <w:rStyle w:val="Hyperlink"/>
+            <w:b/>
+            <w:bCs/>
+            <w:u w:val="none"/>
+          </w:rPr>
+          <w:t xml:space="preserve"> </w:t>
+        </w:r>
+        <w:proofErr w:type="gramStart"/>
+        <w:r>
+          <w:rPr>
+            <w:rStyle w:val="Hyperlink"/>
+            <w:b/>
+            <w:bCs/>
+            <w:u w:val="none"/>
+          </w:rPr>
+          <w:t>Of</w:t>
+        </w:r>
+        <w:proofErr w:type="gramEnd"/>
+        <w:r>
+          <w:rPr>
+            <w:rStyle w:val="Hyperlink"/>
+            <w:b/>
+            <w:bCs/>
+            <w:u w:val="none"/>
+          </w:rPr>
+          <w:t xml:space="preserve"> Companies</w:t>
+        </w:r>
+        <w:r>
+          <w:rPr>
+            <w:rStyle w:val="Hyperlink"/>
+            <w:b/>
+            <w:bCs/>
+            <w:u w:val="none"/>
+          </w:rPr>
+          <w:t xml:space="preserve">, </w:t>
+        </w:r>
+        <w:r>
+          <w:rPr>
+            <w:rStyle w:val="Hyperlink"/>
+            <w:b/>
+            <w:bCs/>
+            <w:u w:val="none"/>
+          </w:rPr>
+          <w:t>Sharjah, UAE</w:t>
+        </w:r>
+      </w:hyperlink>
       <w:r>
         <w:rPr>
           <w:b/>
           <w:bCs/>
         </w:rPr>
-        <w:t>EPICA Studio Pvt Ltd, Trivandrum</w:t>
+        <w:t xml:space="preserve"> </w:t>
       </w:r>
       <w:r>
         <w:rPr>
           <w:b/>
           <w:bCs/>
         </w:rPr>
-        <w:t xml:space="preserve"> | </w:t>
+        <w:t xml:space="preserve">| </w:t>
       </w:r>
       <w:r>
         <w:t>May 2020 – Oct 2021</w:t>
@@ -868,55 +957,28 @@
         <w:t xml:space="preserve">Azure </w:t>
       </w:r>
       <w:r>
-        <w:t xml:space="preserve">PostgreSQL, </w:t>
-      </w:r>
-      <w:r>
-        <w:t>Azu</w:t>
+        <w:t>PostgreSQL, Azu</w:t>
       </w:r>
       <w:r>
         <w:t>re</w:t>
       </w:r>
       <w:r>
-        <w:t xml:space="preserve"> DevOps</w:t>
-      </w:r>
-      <w:r>
-        <w:t>,</w:t>
+        <w:t xml:space="preserve"> DevOps,</w:t>
+      </w:r>
+      <w:r>
+        <w:t xml:space="preserve"> Azure WebApp, Azure Blob Storage, Azure Container Registry, Azure Container Instance,</w:t>
       </w:r>
       <w:r>
         <w:t xml:space="preserve"> </w:t>
       </w:r>
       <w:r>
-        <w:t>Azure</w:t>
-      </w:r>
-      <w:r>
-        <w:t xml:space="preserve"> WebApp, </w:t>
-      </w:r>
-      <w:r>
-        <w:t>Azure</w:t>
-      </w:r>
-      <w:r>
-        <w:t xml:space="preserve"> Blob Storage, Azure Container Registry, </w:t>
-      </w:r>
-      <w:r>
-        <w:t xml:space="preserve">Azure Container </w:t>
-      </w:r>
-      <w:r>
-        <w:t>Instance,</w:t>
-      </w:r>
-      <w:r>
-        <w:t xml:space="preserve"> </w:t>
-      </w:r>
-      <w:r>
         <w:t>RabbitMQ</w:t>
       </w:r>
       <w:r>
         <w:t xml:space="preserve">, </w:t>
       </w:r>
       <w:r>
-        <w:t xml:space="preserve">Git, </w:t>
-      </w:r>
-      <w:r>
-        <w:t>Scrum</w:t>
+        <w:t>Git, Scrum</w:t>
       </w:r>
     </w:p>
     <w:p>
@@ -928,26 +990,55 @@
       </w:r>
     </w:p>
     <w:p>
+      <w:hyperlink r:id="rId13" w:history="1">
+        <w:r>
+          <w:rPr>
+            <w:rStyle w:val="Hyperlink"/>
+            <w:b/>
+            <w:bCs/>
+            <w:u w:val="none"/>
+          </w:rPr>
+          <w:t>Wall Street English</w:t>
+        </w:r>
+      </w:hyperlink>
       <w:r>
         <w:rPr>
           <w:b/>
           <w:bCs/>
         </w:rPr>
-        <w:t>Wall Street English</w:t>
-      </w:r>
+        <w:t xml:space="preserve"> (</w:t>
+      </w:r>
+      <w:hyperlink r:id="rId14" w:history="1">
+        <w:r>
+          <w:rPr>
+            <w:rStyle w:val="Hyperlink"/>
+            <w:b/>
+            <w:bCs/>
+            <w:u w:val="none"/>
+          </w:rPr>
+          <w:t>Pearson</w:t>
+        </w:r>
+      </w:hyperlink>
       <w:r>
         <w:rPr>
           <w:b/>
           <w:bCs/>
         </w:rPr>
-        <w:t xml:space="preserve"> (Pearson)</w:t>
+        <w:t>)</w:t>
       </w:r>
       <w:r>
         <w:rPr>
           <w:b/>
           <w:bCs/>
         </w:rPr>
-        <w:t>, Chennai</w:t>
+        <w:t xml:space="preserve">, </w:t>
+      </w:r>
+      <w:r>
+        <w:rPr>
+          <w:b/>
+          <w:bCs/>
+        </w:rPr>
+        <w:t>Chennai</w:t>
       </w:r>
       <w:r>
         <w:rPr>
@@ -1114,13 +1205,7 @@
         <w:t>,</w:t>
       </w:r>
       <w:r>
-        <w:t xml:space="preserve"> </w:t>
-      </w:r>
-      <w:r>
-        <w:t>Redis</w:t>
-      </w:r>
-      <w:r>
-        <w:t>,</w:t>
+        <w:t xml:space="preserve"> Redis,</w:t>
       </w:r>
       <w:r>
         <w:t xml:space="preserve"> Angular</w:t>
@@ -1152,13 +1237,17 @@
       </w:r>
     </w:p>
     <w:p>
-      <w:r>
-        <w:rPr>
-          <w:b/>
-          <w:bCs/>
-        </w:rPr>
-        <w:t>Jeevan Technologies, Chennai</w:t>
-      </w:r>
+      <w:hyperlink r:id="rId15" w:history="1">
+        <w:r>
+          <w:rPr>
+            <w:rStyle w:val="Hyperlink"/>
+            <w:b/>
+            <w:bCs/>
+            <w:u w:val="none"/>
+          </w:rPr>
+          <w:t>Jeevan Technologies, Chennai</w:t>
+        </w:r>
+      </w:hyperlink>
       <w:r>
         <w:rPr>
           <w:b/>
@@ -1195,13 +1284,7 @@
         <w:t>, an online US tax</w:t>
       </w:r>
       <w:r>
-        <w:t xml:space="preserve"> </w:t>
-      </w:r>
-      <w:r>
-        <w:t>(1040 EZ)</w:t>
-      </w:r>
-      <w:r>
-        <w:t xml:space="preserve"> </w:t>
+        <w:t xml:space="preserve"> (1040 EZ) </w:t>
       </w:r>
       <w:r>
         <w:t>filing platform.</w:t>
@@ -1255,10 +1338,7 @@
         <w:t xml:space="preserve"> </w:t>
       </w:r>
       <w:r>
-        <w:t>SSRS</w:t>
-      </w:r>
-      <w:r>
-        <w:t>,</w:t>
+        <w:t>SSRS,</w:t>
       </w:r>
       <w:r>
         <w:t xml:space="preserve"> </w:t>
@@ -1282,13 +1362,28 @@
       </w:r>
     </w:p>
     <w:p>
-      <w:r>
-        <w:rPr>
-          <w:b/>
-          <w:bCs/>
-        </w:rPr>
-        <w:t>Unichem Consultants Pvt. Ltd., Chennai</w:t>
-      </w:r>
+      <w:hyperlink r:id="rId16" w:history="1">
+        <w:proofErr w:type="spellStart"/>
+        <w:r>
+          <w:rPr>
+            <w:rStyle w:val="Hyperlink"/>
+            <w:b/>
+            <w:bCs/>
+            <w:u w:val="none"/>
+          </w:rPr>
+          <w:t>Unichem</w:t>
+        </w:r>
+        <w:proofErr w:type="spellEnd"/>
+        <w:r>
+          <w:rPr>
+            <w:rStyle w:val="Hyperlink"/>
+            <w:b/>
+            <w:bCs/>
+            <w:u w:val="none"/>
+          </w:rPr>
+          <w:t xml:space="preserve"> Consultants Pvt. Ltd., Chennai</w:t>
+        </w:r>
+      </w:hyperlink>
       <w:r>
         <w:rPr>
           <w:b/>
@@ -1297,7 +1392,10 @@
         <w:t xml:space="preserve"> | </w:t>
       </w:r>
       <w:r>
-        <w:t>Aug 2013 – Apr 2015</w:t>
+        <w:t>Aug 2</w:t>
+      </w:r>
+      <w:r>
+        <w:t>013 – Apr 2015</w:t>
       </w:r>
     </w:p>
     <w:p>
@@ -1342,22 +1440,7 @@
         <w:t xml:space="preserve">: </w:t>
       </w:r>
       <w:r>
-        <w:t xml:space="preserve">C#, ASP.NET, </w:t>
-      </w:r>
-      <w:r>
-        <w:t>SQL, JavaScript</w:t>
-      </w:r>
-      <w:r>
-        <w:t>,</w:t>
-      </w:r>
-      <w:r>
-        <w:t xml:space="preserve"> Ajax,</w:t>
-      </w:r>
-      <w:r>
-        <w:t xml:space="preserve"> Git</w:t>
-      </w:r>
-      <w:r>
-        <w:t xml:space="preserve">, Crystal Report, SSRS </w:t>
+        <w:t xml:space="preserve">C#, ASP.NET, SQL, JavaScript, Ajax, Git, Crystal Report, SSRS </w:t>
       </w:r>
     </w:p>
     <w:p>
@@ -1405,16 +1488,7 @@
           <w:sz w:val="24"/>
           <w:szCs w:val="24"/>
         </w:rPr>
-        <w:t>Master of Science in Information Technology</w:t>
-      </w:r>
-      <w:r>
-        <w:rPr>
-          <w:b/>
-          <w:bCs/>
-          <w:sz w:val="24"/>
-          <w:szCs w:val="24"/>
-        </w:rPr>
-        <w:t xml:space="preserve"> </w:t>
+        <w:t xml:space="preserve">Master of Science in Information Technology </w:t>
       </w:r>
     </w:p>
     <w:p>
@@ -1426,10 +1500,7 @@
         <w:t xml:space="preserve">Madurai Kamaraj University, </w:t>
       </w:r>
       <w:r>
-        <w:t>Tamil Nadu,</w:t>
-      </w:r>
-      <w:r>
-        <w:t xml:space="preserve"> India </w:t>
+        <w:t xml:space="preserve">Tamil Nadu, India </w:t>
       </w:r>
       <w:r>
         <w:t xml:space="preserve">| </w:t>
@@ -1557,97 +1628,287 @@
     <w:p>
       <w:pPr>
         <w:pStyle w:val="ListParagraph"/>
-      </w:pPr>
-      <w:r>
+        <w:ind w:left="0"/>
         <w:rPr>
           <w:b/>
           <w:bCs/>
         </w:rPr>
-        <w:t>Programming:</w:t>
-      </w:r>
-      <w:r>
-        <w:t xml:space="preserve"> C#, .NET Core, .NET Framework, WCF, WPF, Entity Framework Core, TDD, CQRS</w:t>
-      </w:r>
-      <w:r>
-        <w:br/>
-      </w:r>
+      </w:pPr>
       <w:r>
         <w:rPr>
           <w:b/>
           <w:bCs/>
         </w:rPr>
-        <w:t>Frontend:</w:t>
-      </w:r>
-      <w:r>
-        <w:t xml:space="preserve"> Angular, AngularJS, Typescript, JavaScript</w:t>
-      </w:r>
-      <w:r>
-        <w:br/>
-      </w:r>
+        <w:t>Backend/Programming</w:t>
+      </w:r>
+    </w:p>
+    <w:p>
+      <w:pPr>
+        <w:pStyle w:val="ListParagraph"/>
+        <w:numPr>
+          <w:ilvl w:val="0"/>
+          <w:numId w:val="26"/>
+        </w:numPr>
+      </w:pPr>
       <w:r>
         <w:rPr>
           <w:b/>
           <w:bCs/>
         </w:rPr>
-        <w:t>Databases:</w:t>
-      </w:r>
-      <w:r>
-        <w:t xml:space="preserve"> SQL Server, PostgreSQL, Oracle, Azure SQL</w:t>
-      </w:r>
-      <w:r>
-        <w:br/>
-      </w:r>
-      <w:r>
+        <w:t>Languages &amp; Frameworks:</w:t>
+      </w:r>
+      <w:r>
+        <w:t xml:space="preserve"> C#</w:t>
+      </w:r>
+      <w:r>
+        <w:t xml:space="preserve">, </w:t>
+      </w:r>
+      <w:r>
+        <w:t>.NET Core</w:t>
+      </w:r>
+      <w:r>
+        <w:t xml:space="preserve"> and </w:t>
+      </w:r>
+      <w:r>
+        <w:t>.NET Framework</w:t>
+      </w:r>
+    </w:p>
+    <w:p>
+      <w:pPr>
+        <w:pStyle w:val="ListParagraph"/>
+        <w:numPr>
+          <w:ilvl w:val="0"/>
+          <w:numId w:val="26"/>
+        </w:numPr>
         <w:rPr>
           <w:b/>
           <w:bCs/>
         </w:rPr>
-        <w:t>Cloud:</w:t>
-      </w:r>
-      <w:r>
-        <w:t xml:space="preserve"> Azure Web Apps, Azure Functions, Azure Blob Storage, Azure DevOps, Azure Service Bus, Azure Container Registry, Azure ACI</w:t>
-      </w:r>
-      <w:r>
-        <w:t xml:space="preserve">, </w:t>
-      </w:r>
-      <w:r>
-        <w:t>Azure API Management</w:t>
-      </w:r>
-      <w:r>
-        <w:t>, Azure Application Insights</w:t>
-      </w:r>
-    </w:p>
-    <w:p>
-      <w:pPr>
-        <w:pStyle w:val="ListParagraph"/>
       </w:pPr>
       <w:r>
         <w:rPr>
           <w:b/>
           <w:bCs/>
         </w:rPr>
-        <w:t>Message brokers:</w:t>
-      </w:r>
-      <w:r>
-        <w:t xml:space="preserve"> Azure Service Bus and </w:t>
-      </w:r>
-      <w:r>
-        <w:t>RabbitMQ</w:t>
+        <w:t xml:space="preserve">Development Patterns: </w:t>
       </w:r>
     </w:p>
     <w:p>
       <w:pPr>
         <w:pStyle w:val="ListParagraph"/>
+        <w:numPr>
+          <w:ilvl w:val="1"/>
+          <w:numId w:val="26"/>
+        </w:numPr>
+      </w:pPr>
+      <w:r>
+        <w:t>TDD (Test-Driven Development)</w:t>
+      </w:r>
+    </w:p>
+    <w:p>
+      <w:pPr>
+        <w:pStyle w:val="ListParagraph"/>
+        <w:numPr>
+          <w:ilvl w:val="1"/>
+          <w:numId w:val="26"/>
+        </w:numPr>
+      </w:pPr>
+      <w:r>
+        <w:t>CQRS (Command Query Responsibility Segregation)</w:t>
+      </w:r>
+    </w:p>
+    <w:p>
+      <w:pPr>
+        <w:pStyle w:val="ListParagraph"/>
+        <w:numPr>
+          <w:ilvl w:val="0"/>
+          <w:numId w:val="26"/>
+        </w:numPr>
       </w:pPr>
       <w:r>
         <w:rPr>
           <w:b/>
           <w:bCs/>
         </w:rPr>
-        <w:t xml:space="preserve">Cashe: </w:t>
-      </w:r>
-      <w:r>
-        <w:t>Azure Cache for Redis</w:t>
+        <w:t>UI Frameworks:</w:t>
+      </w:r>
+      <w:r>
+        <w:t xml:space="preserve"> WPF (Windows Presentation Foundation)</w:t>
+      </w:r>
+    </w:p>
+    <w:p>
+      <w:pPr>
+        <w:pStyle w:val="ListParagraph"/>
+        <w:numPr>
+          <w:ilvl w:val="0"/>
+          <w:numId w:val="26"/>
+        </w:numPr>
+      </w:pPr>
+      <w:r>
+        <w:rPr>
+          <w:b/>
+          <w:bCs/>
+        </w:rPr>
+        <w:t>Communication:</w:t>
+      </w:r>
+      <w:r>
+        <w:t xml:space="preserve"> WCF (Windows Communication Foundation)</w:t>
+      </w:r>
+    </w:p>
+    <w:p>
+      <w:pPr>
+        <w:pStyle w:val="ListParagraph"/>
+        <w:numPr>
+          <w:ilvl w:val="0"/>
+          <w:numId w:val="26"/>
+        </w:numPr>
+      </w:pPr>
+      <w:r>
+        <w:rPr>
+          <w:b/>
+          <w:bCs/>
+        </w:rPr>
+        <w:t>ORM:</w:t>
+      </w:r>
+      <w:r>
+        <w:t xml:space="preserve"> Entity Framework Core</w:t>
+      </w:r>
+    </w:p>
+    <w:p>
+      <w:pPr>
+        <w:pStyle w:val="ListParagraph"/>
+        <w:ind w:left="0"/>
+        <w:rPr>
+          <w:b/>
+          <w:bCs/>
+        </w:rPr>
+      </w:pPr>
+      <w:r>
+        <w:rPr>
+          <w:b/>
+          <w:bCs/>
+        </w:rPr>
+        <w:t>Frontend</w:t>
+      </w:r>
+    </w:p>
+    <w:p>
+      <w:pPr>
+        <w:pStyle w:val="ListParagraph"/>
+        <w:numPr>
+          <w:ilvl w:val="0"/>
+          <w:numId w:val="28"/>
+        </w:numPr>
+        <w:rPr>
+          <w:b/>
+          <w:bCs/>
+        </w:rPr>
+      </w:pPr>
+      <w:r>
+        <w:rPr>
+          <w:b/>
+          <w:bCs/>
+        </w:rPr>
+        <w:t>Frameworks:</w:t>
+      </w:r>
+      <w:r>
+        <w:t xml:space="preserve"> Angular</w:t>
+      </w:r>
+      <w:r>
+        <w:t xml:space="preserve"> and </w:t>
+      </w:r>
+      <w:r>
+        <w:t>AngularJS</w:t>
+      </w:r>
+    </w:p>
+    <w:p>
+      <w:pPr>
+        <w:pStyle w:val="ListParagraph"/>
+        <w:numPr>
+          <w:ilvl w:val="0"/>
+          <w:numId w:val="27"/>
+        </w:numPr>
+      </w:pPr>
+      <w:r>
+        <w:rPr>
+          <w:b/>
+          <w:bCs/>
+        </w:rPr>
+        <w:t>Languages:</w:t>
+      </w:r>
+      <w:r>
+        <w:t xml:space="preserve"> TypeScript</w:t>
+      </w:r>
+      <w:r>
+        <w:t xml:space="preserve"> and </w:t>
+      </w:r>
+      <w:r>
+        <w:t>JavaScript</w:t>
+      </w:r>
+    </w:p>
+    <w:p>
+      <w:pPr>
+        <w:pStyle w:val="ListParagraph"/>
+        <w:ind w:left="0"/>
+      </w:pPr>
+      <w:r>
+        <w:rPr>
+          <w:b/>
+          <w:bCs/>
+        </w:rPr>
+        <w:t>Data Storage</w:t>
+      </w:r>
+    </w:p>
+    <w:p>
+      <w:pPr>
+        <w:pStyle w:val="ListParagraph"/>
+        <w:numPr>
+          <w:ilvl w:val="0"/>
+          <w:numId w:val="28"/>
+        </w:numPr>
+      </w:pPr>
+      <w:r>
+        <w:rPr>
+          <w:b/>
+          <w:bCs/>
+        </w:rPr>
+        <w:t>Relational Databases:</w:t>
+      </w:r>
+      <w:r>
+        <w:t xml:space="preserve"> SQL Server</w:t>
+      </w:r>
+      <w:r>
+        <w:t xml:space="preserve">, </w:t>
+      </w:r>
+      <w:r>
+        <w:t>PostgreSQL</w:t>
+      </w:r>
+      <w:r>
+        <w:t xml:space="preserve">, </w:t>
+      </w:r>
+      <w:r>
+        <w:t>Oracle</w:t>
+      </w:r>
+      <w:r>
+        <w:t xml:space="preserve"> and </w:t>
+      </w:r>
+      <w:r>
+        <w:t>Azure SQL</w:t>
+      </w:r>
+    </w:p>
+    <w:p>
+      <w:pPr>
+        <w:pStyle w:val="ListParagraph"/>
+        <w:numPr>
+          <w:ilvl w:val="0"/>
+          <w:numId w:val="28"/>
+        </w:numPr>
+      </w:pPr>
+      <w:r>
+        <w:rPr>
+          <w:b/>
+          <w:bCs/>
+        </w:rPr>
+        <w:t>Caching:</w:t>
       </w:r>
       <w:r>
         <w:rPr>
@@ -1657,51 +1918,432 @@
         <w:t xml:space="preserve"> </w:t>
       </w:r>
       <w:r>
-        <w:br/>
-      </w:r>
-      <w:r>
+        <w:t>Azure Cache for Redis</w:t>
+      </w:r>
+    </w:p>
+    <w:p>
+      <w:pPr>
+        <w:pStyle w:val="ListParagraph"/>
+        <w:ind w:left="0"/>
         <w:rPr>
           <w:b/>
           <w:bCs/>
         </w:rPr>
-        <w:t>Tools &amp; CI/CD:</w:t>
-      </w:r>
-      <w:r>
-        <w:t xml:space="preserve"> Docker, Jenkins, Git, Gerrit, SonarQube, Kibana, Grafana</w:t>
-      </w:r>
-      <w:r>
-        <w:br/>
-      </w:r>
+      </w:pPr>
       <w:r>
         <w:rPr>
           <w:b/>
           <w:bCs/>
         </w:rPr>
-        <w:t>Architecture:</w:t>
-      </w:r>
-      <w:r>
-        <w:t xml:space="preserve"> Microservices, Serverless Architecture</w:t>
-      </w:r>
-      <w:r>
-        <w:br/>
-      </w:r>
+        <w:t>Message Brokers</w:t>
+      </w:r>
+    </w:p>
+    <w:p>
+      <w:pPr>
+        <w:pStyle w:val="ListParagraph"/>
+        <w:numPr>
+          <w:ilvl w:val="0"/>
+          <w:numId w:val="29"/>
+        </w:numPr>
+      </w:pPr>
+      <w:r>
+        <w:t>Azure Service Bus</w:t>
+      </w:r>
+    </w:p>
+    <w:p>
+      <w:pPr>
+        <w:pStyle w:val="ListParagraph"/>
+        <w:numPr>
+          <w:ilvl w:val="0"/>
+          <w:numId w:val="29"/>
+        </w:numPr>
+      </w:pPr>
+      <w:r>
+        <w:t>RabbitMQ</w:t>
+      </w:r>
+    </w:p>
+    <w:p>
+      <w:pPr>
+        <w:pStyle w:val="ListParagraph"/>
+        <w:ind w:left="0"/>
+      </w:pPr>
       <w:r>
         <w:rPr>
           <w:b/>
           <w:bCs/>
         </w:rPr>
-        <w:t>Methodologies:</w:t>
-      </w:r>
-      <w:r>
-        <w:t xml:space="preserve"> </w:t>
-      </w:r>
+        <w:t>Cloud &amp; DevOps (Azure Stack)</w:t>
+      </w:r>
+    </w:p>
+    <w:p>
+      <w:pPr>
+        <w:pStyle w:val="ListParagraph"/>
+        <w:numPr>
+          <w:ilvl w:val="0"/>
+          <w:numId w:val="30"/>
+        </w:numPr>
+      </w:pPr>
+      <w:proofErr w:type="gramStart"/>
+      <w:r>
+        <w:rPr>
+          <w:b/>
+          <w:bCs/>
+        </w:rPr>
+        <w:t>Compute</w:t>
+      </w:r>
+      <w:proofErr w:type="gramEnd"/>
+      <w:r>
+        <w:rPr>
+          <w:b/>
+          <w:bCs/>
+        </w:rPr>
+        <w:t xml:space="preserve">: </w:t>
+      </w:r>
+      <w:r>
+        <w:t>Azure Web Apps</w:t>
+      </w:r>
+      <w:r>
+        <w:t xml:space="preserve">, </w:t>
+      </w:r>
+      <w:r>
+        <w:t>Azure Functions</w:t>
+      </w:r>
+      <w:r>
+        <w:t xml:space="preserve">, </w:t>
+      </w:r>
+      <w:r>
+        <w:t>Azure Container Instances (ACI)</w:t>
+      </w:r>
+    </w:p>
+    <w:p>
+      <w:pPr>
+        <w:pStyle w:val="ListParagraph"/>
+        <w:numPr>
+          <w:ilvl w:val="0"/>
+          <w:numId w:val="30"/>
+        </w:numPr>
+      </w:pPr>
+      <w:r>
+        <w:rPr>
+          <w:b/>
+          <w:bCs/>
+        </w:rPr>
+        <w:t xml:space="preserve">Storage: </w:t>
+      </w:r>
+      <w:r>
+        <w:t>Azure Blob Storage</w:t>
+      </w:r>
+    </w:p>
+    <w:p>
+      <w:pPr>
+        <w:pStyle w:val="ListParagraph"/>
+        <w:numPr>
+          <w:ilvl w:val="0"/>
+          <w:numId w:val="30"/>
+        </w:numPr>
+      </w:pPr>
+      <w:r>
+        <w:rPr>
+          <w:b/>
+          <w:bCs/>
+        </w:rPr>
+        <w:t xml:space="preserve">Integration: </w:t>
+      </w:r>
+      <w:r>
+        <w:t>Azure API Management</w:t>
+      </w:r>
+      <w:r>
+        <w:t xml:space="preserve">, </w:t>
+      </w:r>
+      <w:r>
+        <w:t>Azure Service Bus</w:t>
+      </w:r>
+    </w:p>
+    <w:p>
+      <w:pPr>
+        <w:pStyle w:val="ListParagraph"/>
+        <w:numPr>
+          <w:ilvl w:val="0"/>
+          <w:numId w:val="30"/>
+        </w:numPr>
+      </w:pPr>
+      <w:r>
+        <w:rPr>
+          <w:b/>
+          <w:bCs/>
+        </w:rPr>
+        <w:t xml:space="preserve">Monitoring: </w:t>
+      </w:r>
+      <w:r>
+        <w:t>Azure Application Insights</w:t>
+      </w:r>
+    </w:p>
+    <w:p>
+      <w:pPr>
+        <w:pStyle w:val="ListParagraph"/>
+        <w:numPr>
+          <w:ilvl w:val="0"/>
+          <w:numId w:val="30"/>
+        </w:numPr>
+      </w:pPr>
+      <w:r>
+        <w:rPr>
+          <w:b/>
+          <w:bCs/>
+        </w:rPr>
+        <w:t xml:space="preserve">DevOps: </w:t>
+      </w:r>
+      <w:r>
+        <w:t>Azure DevOps</w:t>
+      </w:r>
+    </w:p>
+    <w:p>
+      <w:pPr>
+        <w:pStyle w:val="ListParagraph"/>
+        <w:numPr>
+          <w:ilvl w:val="0"/>
+          <w:numId w:val="30"/>
+        </w:numPr>
+      </w:pPr>
+      <w:r>
+        <w:rPr>
+          <w:b/>
+          <w:bCs/>
+        </w:rPr>
+        <w:t xml:space="preserve">Container Registry: </w:t>
+      </w:r>
+      <w:r>
+        <w:t>Azure Container Registry</w:t>
+      </w:r>
+    </w:p>
+    <w:p>
+      <w:pPr>
+        <w:pStyle w:val="ListParagraph"/>
+        <w:ind w:left="0"/>
+      </w:pPr>
+      <w:r>
+        <w:rPr>
+          <w:b/>
+          <w:bCs/>
+        </w:rPr>
+        <w:t>Tools &amp; CI/CD</w:t>
+      </w:r>
+    </w:p>
+    <w:p>
+      <w:pPr>
+        <w:pStyle w:val="ListParagraph"/>
+        <w:numPr>
+          <w:ilvl w:val="0"/>
+          <w:numId w:val="31"/>
+        </w:numPr>
+      </w:pPr>
+      <w:r>
+        <w:rPr>
+          <w:b/>
+          <w:bCs/>
+        </w:rPr>
+        <w:t xml:space="preserve">Containerization: </w:t>
+      </w:r>
+      <w:r>
+        <w:t>Docker</w:t>
+      </w:r>
+    </w:p>
+    <w:p>
+      <w:pPr>
+        <w:pStyle w:val="ListParagraph"/>
+        <w:numPr>
+          <w:ilvl w:val="0"/>
+          <w:numId w:val="31"/>
+        </w:numPr>
+      </w:pPr>
+      <w:r>
+        <w:rPr>
+          <w:b/>
+          <w:bCs/>
+        </w:rPr>
+        <w:t xml:space="preserve">Version Control: </w:t>
+      </w:r>
+      <w:r>
+        <w:t>Git</w:t>
+      </w:r>
+      <w:r>
+        <w:t xml:space="preserve">, </w:t>
+      </w:r>
+      <w:r>
+        <w:t>Gerrit</w:t>
+      </w:r>
+    </w:p>
+    <w:p>
+      <w:pPr>
+        <w:pStyle w:val="ListParagraph"/>
+        <w:numPr>
+          <w:ilvl w:val="0"/>
+          <w:numId w:val="31"/>
+        </w:numPr>
+      </w:pPr>
+      <w:r>
+        <w:rPr>
+          <w:b/>
+          <w:bCs/>
+        </w:rPr>
+        <w:t xml:space="preserve">CI/CD: </w:t>
+      </w:r>
+      <w:r>
+        <w:t>Jenkins</w:t>
+      </w:r>
+    </w:p>
+    <w:p>
+      <w:pPr>
+        <w:pStyle w:val="ListParagraph"/>
+        <w:numPr>
+          <w:ilvl w:val="0"/>
+          <w:numId w:val="31"/>
+        </w:numPr>
+      </w:pPr>
+      <w:r>
+        <w:rPr>
+          <w:b/>
+          <w:bCs/>
+        </w:rPr>
+        <w:lastRenderedPageBreak/>
+        <w:t xml:space="preserve">Code Quality: </w:t>
+      </w:r>
+      <w:r>
+        <w:t>SonarQube</w:t>
+      </w:r>
+    </w:p>
+    <w:p>
+      <w:pPr>
+        <w:pStyle w:val="ListParagraph"/>
+        <w:numPr>
+          <w:ilvl w:val="0"/>
+          <w:numId w:val="31"/>
+        </w:numPr>
+      </w:pPr>
+      <w:r>
+        <w:rPr>
+          <w:b/>
+          <w:bCs/>
+        </w:rPr>
+        <w:t xml:space="preserve">Monitoring &amp; Analytics: </w:t>
+      </w:r>
+      <w:r>
+        <w:t>Kibana</w:t>
+      </w:r>
+      <w:r>
+        <w:t xml:space="preserve">, </w:t>
+      </w:r>
+      <w:r>
+        <w:t>Grafana</w:t>
+      </w:r>
+    </w:p>
+    <w:p>
+      <w:pPr>
+        <w:pStyle w:val="ListParagraph"/>
+        <w:ind w:left="0"/>
+      </w:pPr>
+      <w:r>
+        <w:rPr>
+          <w:b/>
+          <w:bCs/>
+        </w:rPr>
+        <w:t>Architecture Patterns</w:t>
+      </w:r>
+    </w:p>
+    <w:p>
+      <w:pPr>
+        <w:pStyle w:val="ListParagraph"/>
+        <w:numPr>
+          <w:ilvl w:val="0"/>
+          <w:numId w:val="32"/>
+        </w:numPr>
+      </w:pPr>
+      <w:r>
+        <w:t>Microservices</w:t>
+      </w:r>
+      <w:r>
+        <w:t xml:space="preserve">, </w:t>
+      </w:r>
+      <w:r>
+        <w:t>Serverless</w:t>
+      </w:r>
+    </w:p>
+    <w:p>
+      <w:pPr>
+        <w:pStyle w:val="ListParagraph"/>
+        <w:numPr>
+          <w:ilvl w:val="0"/>
+          <w:numId w:val="32"/>
+        </w:numPr>
+      </w:pPr>
+      <w:r>
+        <w:t xml:space="preserve">Container-based: </w:t>
+      </w:r>
+    </w:p>
+    <w:p>
+      <w:pPr>
+        <w:pStyle w:val="ListParagraph"/>
+        <w:numPr>
+          <w:ilvl w:val="1"/>
+          <w:numId w:val="32"/>
+        </w:numPr>
+      </w:pPr>
+      <w:r>
+        <w:t>Docker containers</w:t>
+      </w:r>
+    </w:p>
+    <w:p>
+      <w:pPr>
+        <w:pStyle w:val="ListParagraph"/>
+        <w:ind w:left="0"/>
+      </w:pPr>
+      <w:r>
+        <w:rPr>
+          <w:b/>
+          <w:bCs/>
+        </w:rPr>
+        <w:t>Project Management &amp; Methodologies</w:t>
+      </w:r>
+    </w:p>
+    <w:p>
+      <w:pPr>
+        <w:pStyle w:val="ListParagraph"/>
+        <w:numPr>
+          <w:ilvl w:val="0"/>
+          <w:numId w:val="33"/>
+        </w:numPr>
+      </w:pPr>
       <w:proofErr w:type="spellStart"/>
       <w:r>
         <w:t>SAFe</w:t>
       </w:r>
       <w:proofErr w:type="spellEnd"/>
       <w:r>
-        <w:t>, Scrum, Agile</w:t>
+        <w:t xml:space="preserve"> (Scaled Agile Framework)</w:t>
+      </w:r>
+    </w:p>
+    <w:p>
+      <w:pPr>
+        <w:pStyle w:val="ListParagraph"/>
+        <w:numPr>
+          <w:ilvl w:val="0"/>
+          <w:numId w:val="33"/>
+        </w:numPr>
+      </w:pPr>
+      <w:r>
+        <w:t>Scrum</w:t>
+      </w:r>
+    </w:p>
+    <w:p>
+      <w:pPr>
+        <w:pStyle w:val="ListParagraph"/>
+        <w:numPr>
+          <w:ilvl w:val="0"/>
+          <w:numId w:val="33"/>
+        </w:numPr>
+      </w:pPr>
+      <w:r>
+        <w:t>Agile</w:t>
       </w:r>
     </w:p>
     <w:p>
@@ -1736,7 +2378,19 @@
         </w:numPr>
       </w:pPr>
       <w:r>
-        <w:t>Tamil, Malayalam</w:t>
+        <w:t>Tamil</w:t>
+      </w:r>
+    </w:p>
+    <w:p>
+      <w:pPr>
+        <w:pStyle w:val="ListParagraph"/>
+        <w:numPr>
+          <w:ilvl w:val="0"/>
+          <w:numId w:val="22"/>
+        </w:numPr>
+      </w:pPr>
+      <w:r>
+        <w:t>Malayalam</w:t>
       </w:r>
     </w:p>
     <w:p/>
@@ -2087,6 +2741,155 @@
     </w:lvl>
   </w:abstractNum>
   <w:abstractNum w:abstractNumId="10" w15:restartNumberingAfterBreak="0">
+    <w:nsid w:val="050963CD"/>
+    <w:multiLevelType w:val="multilevel"/>
+    <w:tmpl w:val="FBE40B46"/>
+    <w:lvl w:ilvl="0">
+      <w:start w:val="1"/>
+      <w:numFmt w:val="bullet"/>
+      <w:lvlText w:val=""/>
+      <w:lvlJc w:val="left"/>
+      <w:pPr>
+        <w:tabs>
+          <w:tab w:val="num" w:pos="720"/>
+        </w:tabs>
+        <w:ind w:left="720" w:hanging="360"/>
+      </w:pPr>
+      <w:rPr>
+        <w:rFonts w:ascii="Symbol" w:hAnsi="Symbol" w:hint="default"/>
+        <w:sz w:val="20"/>
+      </w:rPr>
+    </w:lvl>
+    <w:lvl w:ilvl="1" w:tentative="1">
+      <w:start w:val="1"/>
+      <w:numFmt w:val="bullet"/>
+      <w:lvlText w:val="o"/>
+      <w:lvlJc w:val="left"/>
+      <w:pPr>
+        <w:tabs>
+          <w:tab w:val="num" w:pos="1440"/>
+        </w:tabs>
+        <w:ind w:left="1440" w:hanging="360"/>
+      </w:pPr>
+      <w:rPr>
+        <w:rFonts w:ascii="Courier New" w:hAnsi="Courier New" w:hint="default"/>
+        <w:sz w:val="20"/>
+      </w:rPr>
+    </w:lvl>
+    <w:lvl w:ilvl="2" w:tentative="1">
+      <w:start w:val="1"/>
+      <w:numFmt w:val="bullet"/>
+      <w:lvlText w:val=""/>
+      <w:lvlJc w:val="left"/>
+      <w:pPr>
+        <w:tabs>
+          <w:tab w:val="num" w:pos="2160"/>
+        </w:tabs>
+        <w:ind w:left="2160" w:hanging="360"/>
+      </w:pPr>
+      <w:rPr>
+        <w:rFonts w:ascii="Wingdings" w:hAnsi="Wingdings" w:hint="default"/>
+        <w:sz w:val="20"/>
+      </w:rPr>
+    </w:lvl>
+    <w:lvl w:ilvl="3" w:tentative="1">
+      <w:start w:val="1"/>
+      <w:numFmt w:val="bullet"/>
+      <w:lvlText w:val=""/>
+      <w:lvlJc w:val="left"/>
+      <w:pPr>
+        <w:tabs>
+          <w:tab w:val="num" w:pos="2880"/>
+        </w:tabs>
+        <w:ind w:left="2880" w:hanging="360"/>
+      </w:pPr>
+      <w:rPr>
+        <w:rFonts w:ascii="Wingdings" w:hAnsi="Wingdings" w:hint="default"/>
+        <w:sz w:val="20"/>
+      </w:rPr>
+    </w:lvl>
+    <w:lvl w:ilvl="4" w:tentative="1">
+      <w:start w:val="1"/>
+      <w:numFmt w:val="bullet"/>
+      <w:lvlText w:val=""/>
+      <w:lvlJc w:val="left"/>
+      <w:pPr>
+        <w:tabs>
+          <w:tab w:val="num" w:pos="3600"/>
+        </w:tabs>
+        <w:ind w:left="3600" w:hanging="360"/>
+      </w:pPr>
+      <w:rPr>
+        <w:rFonts w:ascii="Wingdings" w:hAnsi="Wingdings" w:hint="default"/>
+        <w:sz w:val="20"/>
+      </w:rPr>
+    </w:lvl>
+    <w:lvl w:ilvl="5" w:tentative="1">
+      <w:start w:val="1"/>
+      <w:numFmt w:val="bullet"/>
+      <w:lvlText w:val=""/>
+      <w:lvlJc w:val="left"/>
+      <w:pPr>
+        <w:tabs>
+          <w:tab w:val="num" w:pos="4320"/>
+        </w:tabs>
+        <w:ind w:left="4320" w:hanging="360"/>
+      </w:pPr>
+      <w:rPr>
+        <w:rFonts w:ascii="Wingdings" w:hAnsi="Wingdings" w:hint="default"/>
+        <w:sz w:val="20"/>
+      </w:rPr>
+    </w:lvl>
+    <w:lvl w:ilvl="6" w:tentative="1">
+      <w:start w:val="1"/>
+      <w:numFmt w:val="bullet"/>
+      <w:lvlText w:val=""/>
+      <w:lvlJc w:val="left"/>
+      <w:pPr>
+        <w:tabs>
+          <w:tab w:val="num" w:pos="5040"/>
+        </w:tabs>
+        <w:ind w:left="5040" w:hanging="360"/>
+      </w:pPr>
+      <w:rPr>
+        <w:rFonts w:ascii="Wingdings" w:hAnsi="Wingdings" w:hint="default"/>
+        <w:sz w:val="20"/>
+      </w:rPr>
+    </w:lvl>
+    <w:lvl w:ilvl="7" w:tentative="1">
+      <w:start w:val="1"/>
+      <w:numFmt w:val="bullet"/>
+      <w:lvlText w:val=""/>
+      <w:lvlJc w:val="left"/>
+      <w:pPr>
+        <w:tabs>
+          <w:tab w:val="num" w:pos="5760"/>
+        </w:tabs>
+        <w:ind w:left="5760" w:hanging="360"/>
+      </w:pPr>
+      <w:rPr>
+        <w:rFonts w:ascii="Wingdings" w:hAnsi="Wingdings" w:hint="default"/>
+        <w:sz w:val="20"/>
+      </w:rPr>
+    </w:lvl>
+    <w:lvl w:ilvl="8" w:tentative="1">
+      <w:start w:val="1"/>
+      <w:numFmt w:val="bullet"/>
+      <w:lvlText w:val=""/>
+      <w:lvlJc w:val="left"/>
+      <w:pPr>
+        <w:tabs>
+          <w:tab w:val="num" w:pos="6480"/>
+        </w:tabs>
+        <w:ind w:left="6480" w:hanging="360"/>
+      </w:pPr>
+      <w:rPr>
+        <w:rFonts w:ascii="Wingdings" w:hAnsi="Wingdings" w:hint="default"/>
+        <w:sz w:val="20"/>
+      </w:rPr>
+    </w:lvl>
+  </w:abstractNum>
+  <w:abstractNum w:abstractNumId="11" w15:restartNumberingAfterBreak="0">
     <w:nsid w:val="16D82001"/>
     <w:multiLevelType w:val="hybridMultilevel"/>
     <w:tmpl w:val="E662D17C"/>
@@ -2199,7 +3002,7 @@
       </w:rPr>
     </w:lvl>
   </w:abstractNum>
-  <w:abstractNum w:abstractNumId="11" w15:restartNumberingAfterBreak="0">
+  <w:abstractNum w:abstractNumId="12" w15:restartNumberingAfterBreak="0">
     <w:nsid w:val="17BF3B72"/>
     <w:multiLevelType w:val="hybridMultilevel"/>
     <w:tmpl w:val="AC06EC9A"/>
@@ -2312,7 +3115,305 @@
       </w:rPr>
     </w:lvl>
   </w:abstractNum>
-  <w:abstractNum w:abstractNumId="12" w15:restartNumberingAfterBreak="0">
+  <w:abstractNum w:abstractNumId="13" w15:restartNumberingAfterBreak="0">
+    <w:nsid w:val="1A107B3C"/>
+    <w:multiLevelType w:val="multilevel"/>
+    <w:tmpl w:val="207E083E"/>
+    <w:lvl w:ilvl="0">
+      <w:start w:val="1"/>
+      <w:numFmt w:val="bullet"/>
+      <w:lvlText w:val=""/>
+      <w:lvlJc w:val="left"/>
+      <w:pPr>
+        <w:tabs>
+          <w:tab w:val="num" w:pos="720"/>
+        </w:tabs>
+        <w:ind w:left="720" w:hanging="360"/>
+      </w:pPr>
+      <w:rPr>
+        <w:rFonts w:ascii="Symbol" w:hAnsi="Symbol" w:hint="default"/>
+        <w:sz w:val="20"/>
+      </w:rPr>
+    </w:lvl>
+    <w:lvl w:ilvl="1" w:tentative="1">
+      <w:start w:val="1"/>
+      <w:numFmt w:val="bullet"/>
+      <w:lvlText w:val="o"/>
+      <w:lvlJc w:val="left"/>
+      <w:pPr>
+        <w:tabs>
+          <w:tab w:val="num" w:pos="1440"/>
+        </w:tabs>
+        <w:ind w:left="1440" w:hanging="360"/>
+      </w:pPr>
+      <w:rPr>
+        <w:rFonts w:ascii="Courier New" w:hAnsi="Courier New" w:hint="default"/>
+        <w:sz w:val="20"/>
+      </w:rPr>
+    </w:lvl>
+    <w:lvl w:ilvl="2" w:tentative="1">
+      <w:start w:val="1"/>
+      <w:numFmt w:val="bullet"/>
+      <w:lvlText w:val=""/>
+      <w:lvlJc w:val="left"/>
+      <w:pPr>
+        <w:tabs>
+          <w:tab w:val="num" w:pos="2160"/>
+        </w:tabs>
+        <w:ind w:left="2160" w:hanging="360"/>
+      </w:pPr>
+      <w:rPr>
+        <w:rFonts w:ascii="Wingdings" w:hAnsi="Wingdings" w:hint="default"/>
+        <w:sz w:val="20"/>
+      </w:rPr>
+    </w:lvl>
+    <w:lvl w:ilvl="3" w:tentative="1">
+      <w:start w:val="1"/>
+      <w:numFmt w:val="bullet"/>
+      <w:lvlText w:val=""/>
+      <w:lvlJc w:val="left"/>
+      <w:pPr>
+        <w:tabs>
+          <w:tab w:val="num" w:pos="2880"/>
+        </w:tabs>
+        <w:ind w:left="2880" w:hanging="360"/>
+      </w:pPr>
+      <w:rPr>
+        <w:rFonts w:ascii="Wingdings" w:hAnsi="Wingdings" w:hint="default"/>
+        <w:sz w:val="20"/>
+      </w:rPr>
+    </w:lvl>
+    <w:lvl w:ilvl="4" w:tentative="1">
+      <w:start w:val="1"/>
+      <w:numFmt w:val="bullet"/>
+      <w:lvlText w:val=""/>
+      <w:lvlJc w:val="left"/>
+      <w:pPr>
+        <w:tabs>
+          <w:tab w:val="num" w:pos="3600"/>
+        </w:tabs>
+        <w:ind w:left="3600" w:hanging="360"/>
+      </w:pPr>
+      <w:rPr>
+        <w:rFonts w:ascii="Wingdings" w:hAnsi="Wingdings" w:hint="default"/>
+        <w:sz w:val="20"/>
+      </w:rPr>
+    </w:lvl>
+    <w:lvl w:ilvl="5" w:tentative="1">
+      <w:start w:val="1"/>
+      <w:numFmt w:val="bullet"/>
+      <w:lvlText w:val=""/>
+      <w:lvlJc w:val="left"/>
+      <w:pPr>
+        <w:tabs>
+          <w:tab w:val="num" w:pos="4320"/>
+        </w:tabs>
+        <w:ind w:left="4320" w:hanging="360"/>
+      </w:pPr>
+      <w:rPr>
+        <w:rFonts w:ascii="Wingdings" w:hAnsi="Wingdings" w:hint="default"/>
+        <w:sz w:val="20"/>
+      </w:rPr>
+    </w:lvl>
+    <w:lvl w:ilvl="6" w:tentative="1">
+      <w:start w:val="1"/>
+      <w:numFmt w:val="bullet"/>
+      <w:lvlText w:val=""/>
+      <w:lvlJc w:val="left"/>
+      <w:pPr>
+        <w:tabs>
+          <w:tab w:val="num" w:pos="5040"/>
+        </w:tabs>
+        <w:ind w:left="5040" w:hanging="360"/>
+      </w:pPr>
+      <w:rPr>
+        <w:rFonts w:ascii="Wingdings" w:hAnsi="Wingdings" w:hint="default"/>
+        <w:sz w:val="20"/>
+      </w:rPr>
+    </w:lvl>
+    <w:lvl w:ilvl="7" w:tentative="1">
+      <w:start w:val="1"/>
+      <w:numFmt w:val="bullet"/>
+      <w:lvlText w:val=""/>
+      <w:lvlJc w:val="left"/>
+      <w:pPr>
+        <w:tabs>
+          <w:tab w:val="num" w:pos="5760"/>
+        </w:tabs>
+        <w:ind w:left="5760" w:hanging="360"/>
+      </w:pPr>
+      <w:rPr>
+        <w:rFonts w:ascii="Wingdings" w:hAnsi="Wingdings" w:hint="default"/>
+        <w:sz w:val="20"/>
+      </w:rPr>
+    </w:lvl>
+    <w:lvl w:ilvl="8" w:tentative="1">
+      <w:start w:val="1"/>
+      <w:numFmt w:val="bullet"/>
+      <w:lvlText w:val=""/>
+      <w:lvlJc w:val="left"/>
+      <w:pPr>
+        <w:tabs>
+          <w:tab w:val="num" w:pos="6480"/>
+        </w:tabs>
+        <w:ind w:left="6480" w:hanging="360"/>
+      </w:pPr>
+      <w:rPr>
+        <w:rFonts w:ascii="Wingdings" w:hAnsi="Wingdings" w:hint="default"/>
+        <w:sz w:val="20"/>
+      </w:rPr>
+    </w:lvl>
+  </w:abstractNum>
+  <w:abstractNum w:abstractNumId="14" w15:restartNumberingAfterBreak="0">
+    <w:nsid w:val="1AEF7041"/>
+    <w:multiLevelType w:val="multilevel"/>
+    <w:tmpl w:val="73FAAA70"/>
+    <w:lvl w:ilvl="0">
+      <w:start w:val="1"/>
+      <w:numFmt w:val="bullet"/>
+      <w:lvlText w:val=""/>
+      <w:lvlJc w:val="left"/>
+      <w:pPr>
+        <w:tabs>
+          <w:tab w:val="num" w:pos="720"/>
+        </w:tabs>
+        <w:ind w:left="720" w:hanging="360"/>
+      </w:pPr>
+      <w:rPr>
+        <w:rFonts w:ascii="Symbol" w:hAnsi="Symbol" w:hint="default"/>
+        <w:sz w:val="20"/>
+      </w:rPr>
+    </w:lvl>
+    <w:lvl w:ilvl="1">
+      <w:start w:val="1"/>
+      <w:numFmt w:val="bullet"/>
+      <w:lvlText w:val="o"/>
+      <w:lvlJc w:val="left"/>
+      <w:pPr>
+        <w:tabs>
+          <w:tab w:val="num" w:pos="1440"/>
+        </w:tabs>
+        <w:ind w:left="1440" w:hanging="360"/>
+      </w:pPr>
+      <w:rPr>
+        <w:rFonts w:ascii="Courier New" w:hAnsi="Courier New" w:hint="default"/>
+        <w:sz w:val="20"/>
+      </w:rPr>
+    </w:lvl>
+    <w:lvl w:ilvl="2" w:tentative="1">
+      <w:start w:val="1"/>
+      <w:numFmt w:val="bullet"/>
+      <w:lvlText w:val=""/>
+      <w:lvlJc w:val="left"/>
+      <w:pPr>
+        <w:tabs>
+          <w:tab w:val="num" w:pos="2160"/>
+        </w:tabs>
+        <w:ind w:left="2160" w:hanging="360"/>
+      </w:pPr>
+      <w:rPr>
+        <w:rFonts w:ascii="Wingdings" w:hAnsi="Wingdings" w:hint="default"/>
+        <w:sz w:val="20"/>
+      </w:rPr>
+    </w:lvl>
+    <w:lvl w:ilvl="3" w:tentative="1">
+      <w:start w:val="1"/>
+      <w:numFmt w:val="bullet"/>
+      <w:lvlText w:val=""/>
+      <w:lvlJc w:val="left"/>
+      <w:pPr>
+        <w:tabs>
+          <w:tab w:val="num" w:pos="2880"/>
+        </w:tabs>
+        <w:ind w:left="2880" w:hanging="360"/>
+      </w:pPr>
+      <w:rPr>
+        <w:rFonts w:ascii="Wingdings" w:hAnsi="Wingdings" w:hint="default"/>
+        <w:sz w:val="20"/>
+      </w:rPr>
+    </w:lvl>
+    <w:lvl w:ilvl="4" w:tentative="1">
+      <w:start w:val="1"/>
+      <w:numFmt w:val="bullet"/>
+      <w:lvlText w:val=""/>
+      <w:lvlJc w:val="left"/>
+      <w:pPr>
+        <w:tabs>
+          <w:tab w:val="num" w:pos="3600"/>
+        </w:tabs>
+        <w:ind w:left="3600" w:hanging="360"/>
+      </w:pPr>
+      <w:rPr>
+        <w:rFonts w:ascii="Wingdings" w:hAnsi="Wingdings" w:hint="default"/>
+        <w:sz w:val="20"/>
+      </w:rPr>
+    </w:lvl>
+    <w:lvl w:ilvl="5" w:tentative="1">
+      <w:start w:val="1"/>
+      <w:numFmt w:val="bullet"/>
+      <w:lvlText w:val=""/>
+      <w:lvlJc w:val="left"/>
+      <w:pPr>
+        <w:tabs>
+          <w:tab w:val="num" w:pos="4320"/>
+        </w:tabs>
+        <w:ind w:left="4320" w:hanging="360"/>
+      </w:pPr>
+      <w:rPr>
+        <w:rFonts w:ascii="Wingdings" w:hAnsi="Wingdings" w:hint="default"/>
+        <w:sz w:val="20"/>
+      </w:rPr>
+    </w:lvl>
+    <w:lvl w:ilvl="6" w:tentative="1">
+      <w:start w:val="1"/>
+      <w:numFmt w:val="bullet"/>
+      <w:lvlText w:val=""/>
+      <w:lvlJc w:val="left"/>
+      <w:pPr>
+        <w:tabs>
+          <w:tab w:val="num" w:pos="5040"/>
+        </w:tabs>
+        <w:ind w:left="5040" w:hanging="360"/>
+      </w:pPr>
+      <w:rPr>
+        <w:rFonts w:ascii="Wingdings" w:hAnsi="Wingdings" w:hint="default"/>
+        <w:sz w:val="20"/>
+      </w:rPr>
+    </w:lvl>
+    <w:lvl w:ilvl="7" w:tentative="1">
+      <w:start w:val="1"/>
+      <w:numFmt w:val="bullet"/>
+      <w:lvlText w:val=""/>
+      <w:lvlJc w:val="left"/>
+      <w:pPr>
+        <w:tabs>
+          <w:tab w:val="num" w:pos="5760"/>
+        </w:tabs>
+        <w:ind w:left="5760" w:hanging="360"/>
+      </w:pPr>
+      <w:rPr>
+        <w:rFonts w:ascii="Wingdings" w:hAnsi="Wingdings" w:hint="default"/>
+        <w:sz w:val="20"/>
+      </w:rPr>
+    </w:lvl>
+    <w:lvl w:ilvl="8" w:tentative="1">
+      <w:start w:val="1"/>
+      <w:numFmt w:val="bullet"/>
+      <w:lvlText w:val=""/>
+      <w:lvlJc w:val="left"/>
+      <w:pPr>
+        <w:tabs>
+          <w:tab w:val="num" w:pos="6480"/>
+        </w:tabs>
+        <w:ind w:left="6480" w:hanging="360"/>
+      </w:pPr>
+      <w:rPr>
+        <w:rFonts w:ascii="Wingdings" w:hAnsi="Wingdings" w:hint="default"/>
+        <w:sz w:val="20"/>
+      </w:rPr>
+    </w:lvl>
+  </w:abstractNum>
+  <w:abstractNum w:abstractNumId="15" w15:restartNumberingAfterBreak="0">
     <w:nsid w:val="1E16601B"/>
     <w:multiLevelType w:val="hybridMultilevel"/>
     <w:tmpl w:val="72E2A304"/>
@@ -2425,7 +3526,305 @@
       </w:rPr>
     </w:lvl>
   </w:abstractNum>
-  <w:abstractNum w:abstractNumId="13" w15:restartNumberingAfterBreak="0">
+  <w:abstractNum w:abstractNumId="16" w15:restartNumberingAfterBreak="0">
+    <w:nsid w:val="20DD6D88"/>
+    <w:multiLevelType w:val="multilevel"/>
+    <w:tmpl w:val="7D08018E"/>
+    <w:lvl w:ilvl="0">
+      <w:start w:val="1"/>
+      <w:numFmt w:val="bullet"/>
+      <w:lvlText w:val=""/>
+      <w:lvlJc w:val="left"/>
+      <w:pPr>
+        <w:tabs>
+          <w:tab w:val="num" w:pos="720"/>
+        </w:tabs>
+        <w:ind w:left="720" w:hanging="360"/>
+      </w:pPr>
+      <w:rPr>
+        <w:rFonts w:ascii="Symbol" w:hAnsi="Symbol" w:hint="default"/>
+        <w:sz w:val="20"/>
+      </w:rPr>
+    </w:lvl>
+    <w:lvl w:ilvl="1">
+      <w:start w:val="1"/>
+      <w:numFmt w:val="bullet"/>
+      <w:lvlText w:val="o"/>
+      <w:lvlJc w:val="left"/>
+      <w:pPr>
+        <w:tabs>
+          <w:tab w:val="num" w:pos="1440"/>
+        </w:tabs>
+        <w:ind w:left="1440" w:hanging="360"/>
+      </w:pPr>
+      <w:rPr>
+        <w:rFonts w:ascii="Courier New" w:hAnsi="Courier New" w:hint="default"/>
+        <w:sz w:val="20"/>
+      </w:rPr>
+    </w:lvl>
+    <w:lvl w:ilvl="2" w:tentative="1">
+      <w:start w:val="1"/>
+      <w:numFmt w:val="bullet"/>
+      <w:lvlText w:val=""/>
+      <w:lvlJc w:val="left"/>
+      <w:pPr>
+        <w:tabs>
+          <w:tab w:val="num" w:pos="2160"/>
+        </w:tabs>
+        <w:ind w:left="2160" w:hanging="360"/>
+      </w:pPr>
+      <w:rPr>
+        <w:rFonts w:ascii="Wingdings" w:hAnsi="Wingdings" w:hint="default"/>
+        <w:sz w:val="20"/>
+      </w:rPr>
+    </w:lvl>
+    <w:lvl w:ilvl="3" w:tentative="1">
+      <w:start w:val="1"/>
+      <w:numFmt w:val="bullet"/>
+      <w:lvlText w:val=""/>
+      <w:lvlJc w:val="left"/>
+      <w:pPr>
+        <w:tabs>
+          <w:tab w:val="num" w:pos="2880"/>
+        </w:tabs>
+        <w:ind w:left="2880" w:hanging="360"/>
+      </w:pPr>
+      <w:rPr>
+        <w:rFonts w:ascii="Wingdings" w:hAnsi="Wingdings" w:hint="default"/>
+        <w:sz w:val="20"/>
+      </w:rPr>
+    </w:lvl>
+    <w:lvl w:ilvl="4" w:tentative="1">
+      <w:start w:val="1"/>
+      <w:numFmt w:val="bullet"/>
+      <w:lvlText w:val=""/>
+      <w:lvlJc w:val="left"/>
+      <w:pPr>
+        <w:tabs>
+          <w:tab w:val="num" w:pos="3600"/>
+        </w:tabs>
+        <w:ind w:left="3600" w:hanging="360"/>
+      </w:pPr>
+      <w:rPr>
+        <w:rFonts w:ascii="Wingdings" w:hAnsi="Wingdings" w:hint="default"/>
+        <w:sz w:val="20"/>
+      </w:rPr>
+    </w:lvl>
+    <w:lvl w:ilvl="5" w:tentative="1">
+      <w:start w:val="1"/>
+      <w:numFmt w:val="bullet"/>
+      <w:lvlText w:val=""/>
+      <w:lvlJc w:val="left"/>
+      <w:pPr>
+        <w:tabs>
+          <w:tab w:val="num" w:pos="4320"/>
+        </w:tabs>
+        <w:ind w:left="4320" w:hanging="360"/>
+      </w:pPr>
+      <w:rPr>
+        <w:rFonts w:ascii="Wingdings" w:hAnsi="Wingdings" w:hint="default"/>
+        <w:sz w:val="20"/>
+      </w:rPr>
+    </w:lvl>
+    <w:lvl w:ilvl="6" w:tentative="1">
+      <w:start w:val="1"/>
+      <w:numFmt w:val="bullet"/>
+      <w:lvlText w:val=""/>
+      <w:lvlJc w:val="left"/>
+      <w:pPr>
+        <w:tabs>
+          <w:tab w:val="num" w:pos="5040"/>
+        </w:tabs>
+        <w:ind w:left="5040" w:hanging="360"/>
+      </w:pPr>
+      <w:rPr>
+        <w:rFonts w:ascii="Wingdings" w:hAnsi="Wingdings" w:hint="default"/>
+        <w:sz w:val="20"/>
+      </w:rPr>
+    </w:lvl>
+    <w:lvl w:ilvl="7" w:tentative="1">
+      <w:start w:val="1"/>
+      <w:numFmt w:val="bullet"/>
+      <w:lvlText w:val=""/>
+      <w:lvlJc w:val="left"/>
+      <w:pPr>
+        <w:tabs>
+          <w:tab w:val="num" w:pos="5760"/>
+        </w:tabs>
+        <w:ind w:left="5760" w:hanging="360"/>
+      </w:pPr>
+      <w:rPr>
+        <w:rFonts w:ascii="Wingdings" w:hAnsi="Wingdings" w:hint="default"/>
+        <w:sz w:val="20"/>
+      </w:rPr>
+    </w:lvl>
+    <w:lvl w:ilvl="8" w:tentative="1">
+      <w:start w:val="1"/>
+      <w:numFmt w:val="bullet"/>
+      <w:lvlText w:val=""/>
+      <w:lvlJc w:val="left"/>
+      <w:pPr>
+        <w:tabs>
+          <w:tab w:val="num" w:pos="6480"/>
+        </w:tabs>
+        <w:ind w:left="6480" w:hanging="360"/>
+      </w:pPr>
+      <w:rPr>
+        <w:rFonts w:ascii="Wingdings" w:hAnsi="Wingdings" w:hint="default"/>
+        <w:sz w:val="20"/>
+      </w:rPr>
+    </w:lvl>
+  </w:abstractNum>
+  <w:abstractNum w:abstractNumId="17" w15:restartNumberingAfterBreak="0">
+    <w:nsid w:val="2D606987"/>
+    <w:multiLevelType w:val="multilevel"/>
+    <w:tmpl w:val="6060BEBC"/>
+    <w:lvl w:ilvl="0">
+      <w:start w:val="1"/>
+      <w:numFmt w:val="bullet"/>
+      <w:lvlText w:val=""/>
+      <w:lvlJc w:val="left"/>
+      <w:pPr>
+        <w:tabs>
+          <w:tab w:val="num" w:pos="720"/>
+        </w:tabs>
+        <w:ind w:left="720" w:hanging="360"/>
+      </w:pPr>
+      <w:rPr>
+        <w:rFonts w:ascii="Symbol" w:hAnsi="Symbol" w:hint="default"/>
+        <w:sz w:val="20"/>
+      </w:rPr>
+    </w:lvl>
+    <w:lvl w:ilvl="1" w:tentative="1">
+      <w:start w:val="1"/>
+      <w:numFmt w:val="bullet"/>
+      <w:lvlText w:val="o"/>
+      <w:lvlJc w:val="left"/>
+      <w:pPr>
+        <w:tabs>
+          <w:tab w:val="num" w:pos="1440"/>
+        </w:tabs>
+        <w:ind w:left="1440" w:hanging="360"/>
+      </w:pPr>
+      <w:rPr>
+        <w:rFonts w:ascii="Courier New" w:hAnsi="Courier New" w:hint="default"/>
+        <w:sz w:val="20"/>
+      </w:rPr>
+    </w:lvl>
+    <w:lvl w:ilvl="2" w:tentative="1">
+      <w:start w:val="1"/>
+      <w:numFmt w:val="bullet"/>
+      <w:lvlText w:val=""/>
+      <w:lvlJc w:val="left"/>
+      <w:pPr>
+        <w:tabs>
+          <w:tab w:val="num" w:pos="2160"/>
+        </w:tabs>
+        <w:ind w:left="2160" w:hanging="360"/>
+      </w:pPr>
+      <w:rPr>
+        <w:rFonts w:ascii="Wingdings" w:hAnsi="Wingdings" w:hint="default"/>
+        <w:sz w:val="20"/>
+      </w:rPr>
+    </w:lvl>
+    <w:lvl w:ilvl="3" w:tentative="1">
+      <w:start w:val="1"/>
+      <w:numFmt w:val="bullet"/>
+      <w:lvlText w:val=""/>
+      <w:lvlJc w:val="left"/>
+      <w:pPr>
+        <w:tabs>
+          <w:tab w:val="num" w:pos="2880"/>
+        </w:tabs>
+        <w:ind w:left="2880" w:hanging="360"/>
+      </w:pPr>
+      <w:rPr>
+        <w:rFonts w:ascii="Wingdings" w:hAnsi="Wingdings" w:hint="default"/>
+        <w:sz w:val="20"/>
+      </w:rPr>
+    </w:lvl>
+    <w:lvl w:ilvl="4" w:tentative="1">
+      <w:start w:val="1"/>
+      <w:numFmt w:val="bullet"/>
+      <w:lvlText w:val=""/>
+      <w:lvlJc w:val="left"/>
+      <w:pPr>
+        <w:tabs>
+          <w:tab w:val="num" w:pos="3600"/>
+        </w:tabs>
+        <w:ind w:left="3600" w:hanging="360"/>
+      </w:pPr>
+      <w:rPr>
+        <w:rFonts w:ascii="Wingdings" w:hAnsi="Wingdings" w:hint="default"/>
+        <w:sz w:val="20"/>
+      </w:rPr>
+    </w:lvl>
+    <w:lvl w:ilvl="5" w:tentative="1">
+      <w:start w:val="1"/>
+      <w:numFmt w:val="bullet"/>
+      <w:lvlText w:val=""/>
+      <w:lvlJc w:val="left"/>
+      <w:pPr>
+        <w:tabs>
+          <w:tab w:val="num" w:pos="4320"/>
+        </w:tabs>
+        <w:ind w:left="4320" w:hanging="360"/>
+      </w:pPr>
+      <w:rPr>
+        <w:rFonts w:ascii="Wingdings" w:hAnsi="Wingdings" w:hint="default"/>
+        <w:sz w:val="20"/>
+      </w:rPr>
+    </w:lvl>
+    <w:lvl w:ilvl="6" w:tentative="1">
+      <w:start w:val="1"/>
+      <w:numFmt w:val="bullet"/>
+      <w:lvlText w:val=""/>
+      <w:lvlJc w:val="left"/>
+      <w:pPr>
+        <w:tabs>
+          <w:tab w:val="num" w:pos="5040"/>
+        </w:tabs>
+        <w:ind w:left="5040" w:hanging="360"/>
+      </w:pPr>
+      <w:rPr>
+        <w:rFonts w:ascii="Wingdings" w:hAnsi="Wingdings" w:hint="default"/>
+        <w:sz w:val="20"/>
+      </w:rPr>
+    </w:lvl>
+    <w:lvl w:ilvl="7" w:tentative="1">
+      <w:start w:val="1"/>
+      <w:numFmt w:val="bullet"/>
+      <w:lvlText w:val=""/>
+      <w:lvlJc w:val="left"/>
+      <w:pPr>
+        <w:tabs>
+          <w:tab w:val="num" w:pos="5760"/>
+        </w:tabs>
+        <w:ind w:left="5760" w:hanging="360"/>
+      </w:pPr>
+      <w:rPr>
+        <w:rFonts w:ascii="Wingdings" w:hAnsi="Wingdings" w:hint="default"/>
+        <w:sz w:val="20"/>
+      </w:rPr>
+    </w:lvl>
+    <w:lvl w:ilvl="8" w:tentative="1">
+      <w:start w:val="1"/>
+      <w:numFmt w:val="bullet"/>
+      <w:lvlText w:val=""/>
+      <w:lvlJc w:val="left"/>
+      <w:pPr>
+        <w:tabs>
+          <w:tab w:val="num" w:pos="6480"/>
+        </w:tabs>
+        <w:ind w:left="6480" w:hanging="360"/>
+      </w:pPr>
+      <w:rPr>
+        <w:rFonts w:ascii="Wingdings" w:hAnsi="Wingdings" w:hint="default"/>
+        <w:sz w:val="20"/>
+      </w:rPr>
+    </w:lvl>
+  </w:abstractNum>
+  <w:abstractNum w:abstractNumId="18" w15:restartNumberingAfterBreak="0">
     <w:nsid w:val="35134CFB"/>
     <w:multiLevelType w:val="hybridMultilevel"/>
     <w:tmpl w:val="E1528896"/>
@@ -2538,7 +3937,156 @@
       </w:rPr>
     </w:lvl>
   </w:abstractNum>
-  <w:abstractNum w:abstractNumId="14" w15:restartNumberingAfterBreak="0">
+  <w:abstractNum w:abstractNumId="19" w15:restartNumberingAfterBreak="0">
+    <w:nsid w:val="384162D2"/>
+    <w:multiLevelType w:val="multilevel"/>
+    <w:tmpl w:val="AAEA6190"/>
+    <w:lvl w:ilvl="0">
+      <w:start w:val="1"/>
+      <w:numFmt w:val="bullet"/>
+      <w:lvlText w:val=""/>
+      <w:lvlJc w:val="left"/>
+      <w:pPr>
+        <w:tabs>
+          <w:tab w:val="num" w:pos="720"/>
+        </w:tabs>
+        <w:ind w:left="720" w:hanging="360"/>
+      </w:pPr>
+      <w:rPr>
+        <w:rFonts w:ascii="Symbol" w:hAnsi="Symbol" w:hint="default"/>
+        <w:sz w:val="20"/>
+      </w:rPr>
+    </w:lvl>
+    <w:lvl w:ilvl="1">
+      <w:start w:val="1"/>
+      <w:numFmt w:val="bullet"/>
+      <w:lvlText w:val="o"/>
+      <w:lvlJc w:val="left"/>
+      <w:pPr>
+        <w:tabs>
+          <w:tab w:val="num" w:pos="1440"/>
+        </w:tabs>
+        <w:ind w:left="1440" w:hanging="360"/>
+      </w:pPr>
+      <w:rPr>
+        <w:rFonts w:ascii="Courier New" w:hAnsi="Courier New" w:hint="default"/>
+        <w:sz w:val="20"/>
+      </w:rPr>
+    </w:lvl>
+    <w:lvl w:ilvl="2" w:tentative="1">
+      <w:start w:val="1"/>
+      <w:numFmt w:val="bullet"/>
+      <w:lvlText w:val=""/>
+      <w:lvlJc w:val="left"/>
+      <w:pPr>
+        <w:tabs>
+          <w:tab w:val="num" w:pos="2160"/>
+        </w:tabs>
+        <w:ind w:left="2160" w:hanging="360"/>
+      </w:pPr>
+      <w:rPr>
+        <w:rFonts w:ascii="Wingdings" w:hAnsi="Wingdings" w:hint="default"/>
+        <w:sz w:val="20"/>
+      </w:rPr>
+    </w:lvl>
+    <w:lvl w:ilvl="3" w:tentative="1">
+      <w:start w:val="1"/>
+      <w:numFmt w:val="bullet"/>
+      <w:lvlText w:val=""/>
+      <w:lvlJc w:val="left"/>
+      <w:pPr>
+        <w:tabs>
+          <w:tab w:val="num" w:pos="2880"/>
+        </w:tabs>
+        <w:ind w:left="2880" w:hanging="360"/>
+      </w:pPr>
+      <w:rPr>
+        <w:rFonts w:ascii="Wingdings" w:hAnsi="Wingdings" w:hint="default"/>
+        <w:sz w:val="20"/>
+      </w:rPr>
+    </w:lvl>
+    <w:lvl w:ilvl="4" w:tentative="1">
+      <w:start w:val="1"/>
+      <w:numFmt w:val="bullet"/>
+      <w:lvlText w:val=""/>
+      <w:lvlJc w:val="left"/>
+      <w:pPr>
+        <w:tabs>
+          <w:tab w:val="num" w:pos="3600"/>
+        </w:tabs>
+        <w:ind w:left="3600" w:hanging="360"/>
+      </w:pPr>
+      <w:rPr>
+        <w:rFonts w:ascii="Wingdings" w:hAnsi="Wingdings" w:hint="default"/>
+        <w:sz w:val="20"/>
+      </w:rPr>
+    </w:lvl>
+    <w:lvl w:ilvl="5" w:tentative="1">
+      <w:start w:val="1"/>
+      <w:numFmt w:val="bullet"/>
+      <w:lvlText w:val=""/>
+      <w:lvlJc w:val="left"/>
+      <w:pPr>
+        <w:tabs>
+          <w:tab w:val="num" w:pos="4320"/>
+        </w:tabs>
+        <w:ind w:left="4320" w:hanging="360"/>
+      </w:pPr>
+      <w:rPr>
+        <w:rFonts w:ascii="Wingdings" w:hAnsi="Wingdings" w:hint="default"/>
+        <w:sz w:val="20"/>
+      </w:rPr>
+    </w:lvl>
+    <w:lvl w:ilvl="6" w:tentative="1">
+      <w:start w:val="1"/>
+      <w:numFmt w:val="bullet"/>
+      <w:lvlText w:val=""/>
+      <w:lvlJc w:val="left"/>
+      <w:pPr>
+        <w:tabs>
+          <w:tab w:val="num" w:pos="5040"/>
+        </w:tabs>
+        <w:ind w:left="5040" w:hanging="360"/>
+      </w:pPr>
+      <w:rPr>
+        <w:rFonts w:ascii="Wingdings" w:hAnsi="Wingdings" w:hint="default"/>
+        <w:sz w:val="20"/>
+      </w:rPr>
+    </w:lvl>
+    <w:lvl w:ilvl="7" w:tentative="1">
+      <w:start w:val="1"/>
+      <w:numFmt w:val="bullet"/>
+      <w:lvlText w:val=""/>
+      <w:lvlJc w:val="left"/>
+      <w:pPr>
+        <w:tabs>
+          <w:tab w:val="num" w:pos="5760"/>
+        </w:tabs>
+        <w:ind w:left="5760" w:hanging="360"/>
+      </w:pPr>
+      <w:rPr>
+        <w:rFonts w:ascii="Wingdings" w:hAnsi="Wingdings" w:hint="default"/>
+        <w:sz w:val="20"/>
+      </w:rPr>
+    </w:lvl>
+    <w:lvl w:ilvl="8" w:tentative="1">
+      <w:start w:val="1"/>
+      <w:numFmt w:val="bullet"/>
+      <w:lvlText w:val=""/>
+      <w:lvlJc w:val="left"/>
+      <w:pPr>
+        <w:tabs>
+          <w:tab w:val="num" w:pos="6480"/>
+        </w:tabs>
+        <w:ind w:left="6480" w:hanging="360"/>
+      </w:pPr>
+      <w:rPr>
+        <w:rFonts w:ascii="Wingdings" w:hAnsi="Wingdings" w:hint="default"/>
+        <w:sz w:val="20"/>
+      </w:rPr>
+    </w:lvl>
+  </w:abstractNum>
+  <w:abstractNum w:abstractNumId="20" w15:restartNumberingAfterBreak="0">
     <w:nsid w:val="3B277950"/>
     <w:multiLevelType w:val="hybridMultilevel"/>
     <w:tmpl w:val="80A81AB2"/>
@@ -2651,7 +4199,7 @@
       </w:rPr>
     </w:lvl>
   </w:abstractNum>
-  <w:abstractNum w:abstractNumId="15" w15:restartNumberingAfterBreak="0">
+  <w:abstractNum w:abstractNumId="21" w15:restartNumberingAfterBreak="0">
     <w:nsid w:val="3DF639CE"/>
     <w:multiLevelType w:val="hybridMultilevel"/>
     <w:tmpl w:val="93F24154"/>
@@ -2764,7 +4312,7 @@
       </w:rPr>
     </w:lvl>
   </w:abstractNum>
-  <w:abstractNum w:abstractNumId="16" w15:restartNumberingAfterBreak="0">
+  <w:abstractNum w:abstractNumId="22" w15:restartNumberingAfterBreak="0">
     <w:nsid w:val="48BB7C11"/>
     <w:multiLevelType w:val="hybridMultilevel"/>
     <w:tmpl w:val="F0B6FBC2"/>
@@ -2877,7 +4425,305 @@
       </w:rPr>
     </w:lvl>
   </w:abstractNum>
-  <w:abstractNum w:abstractNumId="17" w15:restartNumberingAfterBreak="0">
+  <w:abstractNum w:abstractNumId="23" w15:restartNumberingAfterBreak="0">
+    <w:nsid w:val="4A0C01D8"/>
+    <w:multiLevelType w:val="multilevel"/>
+    <w:tmpl w:val="F4063814"/>
+    <w:lvl w:ilvl="0">
+      <w:start w:val="1"/>
+      <w:numFmt w:val="bullet"/>
+      <w:lvlText w:val=""/>
+      <w:lvlJc w:val="left"/>
+      <w:pPr>
+        <w:tabs>
+          <w:tab w:val="num" w:pos="720"/>
+        </w:tabs>
+        <w:ind w:left="720" w:hanging="360"/>
+      </w:pPr>
+      <w:rPr>
+        <w:rFonts w:ascii="Symbol" w:hAnsi="Symbol" w:hint="default"/>
+        <w:sz w:val="20"/>
+      </w:rPr>
+    </w:lvl>
+    <w:lvl w:ilvl="1">
+      <w:start w:val="1"/>
+      <w:numFmt w:val="bullet"/>
+      <w:lvlText w:val="o"/>
+      <w:lvlJc w:val="left"/>
+      <w:pPr>
+        <w:tabs>
+          <w:tab w:val="num" w:pos="1440"/>
+        </w:tabs>
+        <w:ind w:left="1440" w:hanging="360"/>
+      </w:pPr>
+      <w:rPr>
+        <w:rFonts w:ascii="Courier New" w:hAnsi="Courier New" w:hint="default"/>
+        <w:sz w:val="20"/>
+      </w:rPr>
+    </w:lvl>
+    <w:lvl w:ilvl="2" w:tentative="1">
+      <w:start w:val="1"/>
+      <w:numFmt w:val="bullet"/>
+      <w:lvlText w:val=""/>
+      <w:lvlJc w:val="left"/>
+      <w:pPr>
+        <w:tabs>
+          <w:tab w:val="num" w:pos="2160"/>
+        </w:tabs>
+        <w:ind w:left="2160" w:hanging="360"/>
+      </w:pPr>
+      <w:rPr>
+        <w:rFonts w:ascii="Wingdings" w:hAnsi="Wingdings" w:hint="default"/>
+        <w:sz w:val="20"/>
+      </w:rPr>
+    </w:lvl>
+    <w:lvl w:ilvl="3" w:tentative="1">
+      <w:start w:val="1"/>
+      <w:numFmt w:val="bullet"/>
+      <w:lvlText w:val=""/>
+      <w:lvlJc w:val="left"/>
+      <w:pPr>
+        <w:tabs>
+          <w:tab w:val="num" w:pos="2880"/>
+        </w:tabs>
+        <w:ind w:left="2880" w:hanging="360"/>
+      </w:pPr>
+      <w:rPr>
+        <w:rFonts w:ascii="Wingdings" w:hAnsi="Wingdings" w:hint="default"/>
+        <w:sz w:val="20"/>
+      </w:rPr>
+    </w:lvl>
+    <w:lvl w:ilvl="4" w:tentative="1">
+      <w:start w:val="1"/>
+      <w:numFmt w:val="bullet"/>
+      <w:lvlText w:val=""/>
+      <w:lvlJc w:val="left"/>
+      <w:pPr>
+        <w:tabs>
+          <w:tab w:val="num" w:pos="3600"/>
+        </w:tabs>
+        <w:ind w:left="3600" w:hanging="360"/>
+      </w:pPr>
+      <w:rPr>
+        <w:rFonts w:ascii="Wingdings" w:hAnsi="Wingdings" w:hint="default"/>
+        <w:sz w:val="20"/>
+      </w:rPr>
+    </w:lvl>
+    <w:lvl w:ilvl="5" w:tentative="1">
+      <w:start w:val="1"/>
+      <w:numFmt w:val="bullet"/>
+      <w:lvlText w:val=""/>
+      <w:lvlJc w:val="left"/>
+      <w:pPr>
+        <w:tabs>
+          <w:tab w:val="num" w:pos="4320"/>
+        </w:tabs>
+        <w:ind w:left="4320" w:hanging="360"/>
+      </w:pPr>
+      <w:rPr>
+        <w:rFonts w:ascii="Wingdings" w:hAnsi="Wingdings" w:hint="default"/>
+        <w:sz w:val="20"/>
+      </w:rPr>
+    </w:lvl>
+    <w:lvl w:ilvl="6" w:tentative="1">
+      <w:start w:val="1"/>
+      <w:numFmt w:val="bullet"/>
+      <w:lvlText w:val=""/>
+      <w:lvlJc w:val="left"/>
+      <w:pPr>
+        <w:tabs>
+          <w:tab w:val="num" w:pos="5040"/>
+        </w:tabs>
+        <w:ind w:left="5040" w:hanging="360"/>
+      </w:pPr>
+      <w:rPr>
+        <w:rFonts w:ascii="Wingdings" w:hAnsi="Wingdings" w:hint="default"/>
+        <w:sz w:val="20"/>
+      </w:rPr>
+    </w:lvl>
+    <w:lvl w:ilvl="7" w:tentative="1">
+      <w:start w:val="1"/>
+      <w:numFmt w:val="bullet"/>
+      <w:lvlText w:val=""/>
+      <w:lvlJc w:val="left"/>
+      <w:pPr>
+        <w:tabs>
+          <w:tab w:val="num" w:pos="5760"/>
+        </w:tabs>
+        <w:ind w:left="5760" w:hanging="360"/>
+      </w:pPr>
+      <w:rPr>
+        <w:rFonts w:ascii="Wingdings" w:hAnsi="Wingdings" w:hint="default"/>
+        <w:sz w:val="20"/>
+      </w:rPr>
+    </w:lvl>
+    <w:lvl w:ilvl="8" w:tentative="1">
+      <w:start w:val="1"/>
+      <w:numFmt w:val="bullet"/>
+      <w:lvlText w:val=""/>
+      <w:lvlJc w:val="left"/>
+      <w:pPr>
+        <w:tabs>
+          <w:tab w:val="num" w:pos="6480"/>
+        </w:tabs>
+        <w:ind w:left="6480" w:hanging="360"/>
+      </w:pPr>
+      <w:rPr>
+        <w:rFonts w:ascii="Wingdings" w:hAnsi="Wingdings" w:hint="default"/>
+        <w:sz w:val="20"/>
+      </w:rPr>
+    </w:lvl>
+  </w:abstractNum>
+  <w:abstractNum w:abstractNumId="24" w15:restartNumberingAfterBreak="0">
+    <w:nsid w:val="4E2A72D5"/>
+    <w:multiLevelType w:val="multilevel"/>
+    <w:tmpl w:val="679E961C"/>
+    <w:lvl w:ilvl="0">
+      <w:start w:val="1"/>
+      <w:numFmt w:val="bullet"/>
+      <w:lvlText w:val=""/>
+      <w:lvlJc w:val="left"/>
+      <w:pPr>
+        <w:tabs>
+          <w:tab w:val="num" w:pos="720"/>
+        </w:tabs>
+        <w:ind w:left="720" w:hanging="360"/>
+      </w:pPr>
+      <w:rPr>
+        <w:rFonts w:ascii="Symbol" w:hAnsi="Symbol" w:hint="default"/>
+        <w:sz w:val="20"/>
+      </w:rPr>
+    </w:lvl>
+    <w:lvl w:ilvl="1" w:tentative="1">
+      <w:start w:val="1"/>
+      <w:numFmt w:val="bullet"/>
+      <w:lvlText w:val="o"/>
+      <w:lvlJc w:val="left"/>
+      <w:pPr>
+        <w:tabs>
+          <w:tab w:val="num" w:pos="1440"/>
+        </w:tabs>
+        <w:ind w:left="1440" w:hanging="360"/>
+      </w:pPr>
+      <w:rPr>
+        <w:rFonts w:ascii="Courier New" w:hAnsi="Courier New" w:hint="default"/>
+        <w:sz w:val="20"/>
+      </w:rPr>
+    </w:lvl>
+    <w:lvl w:ilvl="2" w:tentative="1">
+      <w:start w:val="1"/>
+      <w:numFmt w:val="bullet"/>
+      <w:lvlText w:val=""/>
+      <w:lvlJc w:val="left"/>
+      <w:pPr>
+        <w:tabs>
+          <w:tab w:val="num" w:pos="2160"/>
+        </w:tabs>
+        <w:ind w:left="2160" w:hanging="360"/>
+      </w:pPr>
+      <w:rPr>
+        <w:rFonts w:ascii="Wingdings" w:hAnsi="Wingdings" w:hint="default"/>
+        <w:sz w:val="20"/>
+      </w:rPr>
+    </w:lvl>
+    <w:lvl w:ilvl="3" w:tentative="1">
+      <w:start w:val="1"/>
+      <w:numFmt w:val="bullet"/>
+      <w:lvlText w:val=""/>
+      <w:lvlJc w:val="left"/>
+      <w:pPr>
+        <w:tabs>
+          <w:tab w:val="num" w:pos="2880"/>
+        </w:tabs>
+        <w:ind w:left="2880" w:hanging="360"/>
+      </w:pPr>
+      <w:rPr>
+        <w:rFonts w:ascii="Wingdings" w:hAnsi="Wingdings" w:hint="default"/>
+        <w:sz w:val="20"/>
+      </w:rPr>
+    </w:lvl>
+    <w:lvl w:ilvl="4" w:tentative="1">
+      <w:start w:val="1"/>
+      <w:numFmt w:val="bullet"/>
+      <w:lvlText w:val=""/>
+      <w:lvlJc w:val="left"/>
+      <w:pPr>
+        <w:tabs>
+          <w:tab w:val="num" w:pos="3600"/>
+        </w:tabs>
+        <w:ind w:left="3600" w:hanging="360"/>
+      </w:pPr>
+      <w:rPr>
+        <w:rFonts w:ascii="Wingdings" w:hAnsi="Wingdings" w:hint="default"/>
+        <w:sz w:val="20"/>
+      </w:rPr>
+    </w:lvl>
+    <w:lvl w:ilvl="5" w:tentative="1">
+      <w:start w:val="1"/>
+      <w:numFmt w:val="bullet"/>
+      <w:lvlText w:val=""/>
+      <w:lvlJc w:val="left"/>
+      <w:pPr>
+        <w:tabs>
+          <w:tab w:val="num" w:pos="4320"/>
+        </w:tabs>
+        <w:ind w:left="4320" w:hanging="360"/>
+      </w:pPr>
+      <w:rPr>
+        <w:rFonts w:ascii="Wingdings" w:hAnsi="Wingdings" w:hint="default"/>
+        <w:sz w:val="20"/>
+      </w:rPr>
+    </w:lvl>
+    <w:lvl w:ilvl="6" w:tentative="1">
+      <w:start w:val="1"/>
+      <w:numFmt w:val="bullet"/>
+      <w:lvlText w:val=""/>
+      <w:lvlJc w:val="left"/>
+      <w:pPr>
+        <w:tabs>
+          <w:tab w:val="num" w:pos="5040"/>
+        </w:tabs>
+        <w:ind w:left="5040" w:hanging="360"/>
+      </w:pPr>
+      <w:rPr>
+        <w:rFonts w:ascii="Wingdings" w:hAnsi="Wingdings" w:hint="default"/>
+        <w:sz w:val="20"/>
+      </w:rPr>
+    </w:lvl>
+    <w:lvl w:ilvl="7" w:tentative="1">
+      <w:start w:val="1"/>
+      <w:numFmt w:val="bullet"/>
+      <w:lvlText w:val=""/>
+      <w:lvlJc w:val="left"/>
+      <w:pPr>
+        <w:tabs>
+          <w:tab w:val="num" w:pos="5760"/>
+        </w:tabs>
+        <w:ind w:left="5760" w:hanging="360"/>
+      </w:pPr>
+      <w:rPr>
+        <w:rFonts w:ascii="Wingdings" w:hAnsi="Wingdings" w:hint="default"/>
+        <w:sz w:val="20"/>
+      </w:rPr>
+    </w:lvl>
+    <w:lvl w:ilvl="8" w:tentative="1">
+      <w:start w:val="1"/>
+      <w:numFmt w:val="bullet"/>
+      <w:lvlText w:val=""/>
+      <w:lvlJc w:val="left"/>
+      <w:pPr>
+        <w:tabs>
+          <w:tab w:val="num" w:pos="6480"/>
+        </w:tabs>
+        <w:ind w:left="6480" w:hanging="360"/>
+      </w:pPr>
+      <w:rPr>
+        <w:rFonts w:ascii="Wingdings" w:hAnsi="Wingdings" w:hint="default"/>
+        <w:sz w:val="20"/>
+      </w:rPr>
+    </w:lvl>
+  </w:abstractNum>
+  <w:abstractNum w:abstractNumId="25" w15:restartNumberingAfterBreak="0">
     <w:nsid w:val="4F4F51F3"/>
     <w:multiLevelType w:val="hybridMultilevel"/>
     <w:tmpl w:val="627A5EAA"/>
@@ -2990,7 +4836,156 @@
       </w:rPr>
     </w:lvl>
   </w:abstractNum>
-  <w:abstractNum w:abstractNumId="18" w15:restartNumberingAfterBreak="0">
+  <w:abstractNum w:abstractNumId="26" w15:restartNumberingAfterBreak="0">
+    <w:nsid w:val="50296DB0"/>
+    <w:multiLevelType w:val="multilevel"/>
+    <w:tmpl w:val="73B0914E"/>
+    <w:lvl w:ilvl="0">
+      <w:start w:val="1"/>
+      <w:numFmt w:val="bullet"/>
+      <w:lvlText w:val=""/>
+      <w:lvlJc w:val="left"/>
+      <w:pPr>
+        <w:tabs>
+          <w:tab w:val="num" w:pos="720"/>
+        </w:tabs>
+        <w:ind w:left="720" w:hanging="360"/>
+      </w:pPr>
+      <w:rPr>
+        <w:rFonts w:ascii="Symbol" w:hAnsi="Symbol" w:hint="default"/>
+        <w:sz w:val="20"/>
+      </w:rPr>
+    </w:lvl>
+    <w:lvl w:ilvl="1">
+      <w:start w:val="1"/>
+      <w:numFmt w:val="bullet"/>
+      <w:lvlText w:val="o"/>
+      <w:lvlJc w:val="left"/>
+      <w:pPr>
+        <w:tabs>
+          <w:tab w:val="num" w:pos="1440"/>
+        </w:tabs>
+        <w:ind w:left="1440" w:hanging="360"/>
+      </w:pPr>
+      <w:rPr>
+        <w:rFonts w:ascii="Courier New" w:hAnsi="Courier New" w:hint="default"/>
+        <w:sz w:val="20"/>
+      </w:rPr>
+    </w:lvl>
+    <w:lvl w:ilvl="2" w:tentative="1">
+      <w:start w:val="1"/>
+      <w:numFmt w:val="bullet"/>
+      <w:lvlText w:val=""/>
+      <w:lvlJc w:val="left"/>
+      <w:pPr>
+        <w:tabs>
+          <w:tab w:val="num" w:pos="2160"/>
+        </w:tabs>
+        <w:ind w:left="2160" w:hanging="360"/>
+      </w:pPr>
+      <w:rPr>
+        <w:rFonts w:ascii="Wingdings" w:hAnsi="Wingdings" w:hint="default"/>
+        <w:sz w:val="20"/>
+      </w:rPr>
+    </w:lvl>
+    <w:lvl w:ilvl="3" w:tentative="1">
+      <w:start w:val="1"/>
+      <w:numFmt w:val="bullet"/>
+      <w:lvlText w:val=""/>
+      <w:lvlJc w:val="left"/>
+      <w:pPr>
+        <w:tabs>
+          <w:tab w:val="num" w:pos="2880"/>
+        </w:tabs>
+        <w:ind w:left="2880" w:hanging="360"/>
+      </w:pPr>
+      <w:rPr>
+        <w:rFonts w:ascii="Wingdings" w:hAnsi="Wingdings" w:hint="default"/>
+        <w:sz w:val="20"/>
+      </w:rPr>
+    </w:lvl>
+    <w:lvl w:ilvl="4" w:tentative="1">
+      <w:start w:val="1"/>
+      <w:numFmt w:val="bullet"/>
+      <w:lvlText w:val=""/>
+      <w:lvlJc w:val="left"/>
+      <w:pPr>
+        <w:tabs>
+          <w:tab w:val="num" w:pos="3600"/>
+        </w:tabs>
+        <w:ind w:left="3600" w:hanging="360"/>
+      </w:pPr>
+      <w:rPr>
+        <w:rFonts w:ascii="Wingdings" w:hAnsi="Wingdings" w:hint="default"/>
+        <w:sz w:val="20"/>
+      </w:rPr>
+    </w:lvl>
+    <w:lvl w:ilvl="5" w:tentative="1">
+      <w:start w:val="1"/>
+      <w:numFmt w:val="bullet"/>
+      <w:lvlText w:val=""/>
+      <w:lvlJc w:val="left"/>
+      <w:pPr>
+        <w:tabs>
+          <w:tab w:val="num" w:pos="4320"/>
+        </w:tabs>
+        <w:ind w:left="4320" w:hanging="360"/>
+      </w:pPr>
+      <w:rPr>
+        <w:rFonts w:ascii="Wingdings" w:hAnsi="Wingdings" w:hint="default"/>
+        <w:sz w:val="20"/>
+      </w:rPr>
+    </w:lvl>
+    <w:lvl w:ilvl="6" w:tentative="1">
+      <w:start w:val="1"/>
+      <w:numFmt w:val="bullet"/>
+      <w:lvlText w:val=""/>
+      <w:lvlJc w:val="left"/>
+      <w:pPr>
+        <w:tabs>
+          <w:tab w:val="num" w:pos="5040"/>
+        </w:tabs>
+        <w:ind w:left="5040" w:hanging="360"/>
+      </w:pPr>
+      <w:rPr>
+        <w:rFonts w:ascii="Wingdings" w:hAnsi="Wingdings" w:hint="default"/>
+        <w:sz w:val="20"/>
+      </w:rPr>
+    </w:lvl>
+    <w:lvl w:ilvl="7" w:tentative="1">
+      <w:start w:val="1"/>
+      <w:numFmt w:val="bullet"/>
+      <w:lvlText w:val=""/>
+      <w:lvlJc w:val="left"/>
+      <w:pPr>
+        <w:tabs>
+          <w:tab w:val="num" w:pos="5760"/>
+        </w:tabs>
+        <w:ind w:left="5760" w:hanging="360"/>
+      </w:pPr>
+      <w:rPr>
+        <w:rFonts w:ascii="Wingdings" w:hAnsi="Wingdings" w:hint="default"/>
+        <w:sz w:val="20"/>
+      </w:rPr>
+    </w:lvl>
+    <w:lvl w:ilvl="8" w:tentative="1">
+      <w:start w:val="1"/>
+      <w:numFmt w:val="bullet"/>
+      <w:lvlText w:val=""/>
+      <w:lvlJc w:val="left"/>
+      <w:pPr>
+        <w:tabs>
+          <w:tab w:val="num" w:pos="6480"/>
+        </w:tabs>
+        <w:ind w:left="6480" w:hanging="360"/>
+      </w:pPr>
+      <w:rPr>
+        <w:rFonts w:ascii="Wingdings" w:hAnsi="Wingdings" w:hint="default"/>
+        <w:sz w:val="20"/>
+      </w:rPr>
+    </w:lvl>
+  </w:abstractNum>
+  <w:abstractNum w:abstractNumId="27" w15:restartNumberingAfterBreak="0">
     <w:nsid w:val="573732A6"/>
     <w:multiLevelType w:val="hybridMultilevel"/>
     <w:tmpl w:val="92646FDC"/>
@@ -3103,7 +5098,156 @@
       </w:rPr>
     </w:lvl>
   </w:abstractNum>
-  <w:abstractNum w:abstractNumId="19" w15:restartNumberingAfterBreak="0">
+  <w:abstractNum w:abstractNumId="28" w15:restartNumberingAfterBreak="0">
+    <w:nsid w:val="5C82230C"/>
+    <w:multiLevelType w:val="multilevel"/>
+    <w:tmpl w:val="5F0CBC8C"/>
+    <w:lvl w:ilvl="0">
+      <w:start w:val="1"/>
+      <w:numFmt w:val="bullet"/>
+      <w:lvlText w:val=""/>
+      <w:lvlJc w:val="left"/>
+      <w:pPr>
+        <w:tabs>
+          <w:tab w:val="num" w:pos="720"/>
+        </w:tabs>
+        <w:ind w:left="720" w:hanging="360"/>
+      </w:pPr>
+      <w:rPr>
+        <w:rFonts w:ascii="Symbol" w:hAnsi="Symbol" w:hint="default"/>
+        <w:sz w:val="20"/>
+      </w:rPr>
+    </w:lvl>
+    <w:lvl w:ilvl="1" w:tentative="1">
+      <w:start w:val="1"/>
+      <w:numFmt w:val="bullet"/>
+      <w:lvlText w:val="o"/>
+      <w:lvlJc w:val="left"/>
+      <w:pPr>
+        <w:tabs>
+          <w:tab w:val="num" w:pos="1440"/>
+        </w:tabs>
+        <w:ind w:left="1440" w:hanging="360"/>
+      </w:pPr>
+      <w:rPr>
+        <w:rFonts w:ascii="Courier New" w:hAnsi="Courier New" w:hint="default"/>
+        <w:sz w:val="20"/>
+      </w:rPr>
+    </w:lvl>
+    <w:lvl w:ilvl="2" w:tentative="1">
+      <w:start w:val="1"/>
+      <w:numFmt w:val="bullet"/>
+      <w:lvlText w:val=""/>
+      <w:lvlJc w:val="left"/>
+      <w:pPr>
+        <w:tabs>
+          <w:tab w:val="num" w:pos="2160"/>
+        </w:tabs>
+        <w:ind w:left="2160" w:hanging="360"/>
+      </w:pPr>
+      <w:rPr>
+        <w:rFonts w:ascii="Wingdings" w:hAnsi="Wingdings" w:hint="default"/>
+        <w:sz w:val="20"/>
+      </w:rPr>
+    </w:lvl>
+    <w:lvl w:ilvl="3" w:tentative="1">
+      <w:start w:val="1"/>
+      <w:numFmt w:val="bullet"/>
+      <w:lvlText w:val=""/>
+      <w:lvlJc w:val="left"/>
+      <w:pPr>
+        <w:tabs>
+          <w:tab w:val="num" w:pos="2880"/>
+        </w:tabs>
+        <w:ind w:left="2880" w:hanging="360"/>
+      </w:pPr>
+      <w:rPr>
+        <w:rFonts w:ascii="Wingdings" w:hAnsi="Wingdings" w:hint="default"/>
+        <w:sz w:val="20"/>
+      </w:rPr>
+    </w:lvl>
+    <w:lvl w:ilvl="4" w:tentative="1">
+      <w:start w:val="1"/>
+      <w:numFmt w:val="bullet"/>
+      <w:lvlText w:val=""/>
+      <w:lvlJc w:val="left"/>
+      <w:pPr>
+        <w:tabs>
+          <w:tab w:val="num" w:pos="3600"/>
+        </w:tabs>
+        <w:ind w:left="3600" w:hanging="360"/>
+      </w:pPr>
+      <w:rPr>
+        <w:rFonts w:ascii="Wingdings" w:hAnsi="Wingdings" w:hint="default"/>
+        <w:sz w:val="20"/>
+      </w:rPr>
+    </w:lvl>
+    <w:lvl w:ilvl="5" w:tentative="1">
+      <w:start w:val="1"/>
+      <w:numFmt w:val="bullet"/>
+      <w:lvlText w:val=""/>
+      <w:lvlJc w:val="left"/>
+      <w:pPr>
+        <w:tabs>
+          <w:tab w:val="num" w:pos="4320"/>
+        </w:tabs>
+        <w:ind w:left="4320" w:hanging="360"/>
+      </w:pPr>
+      <w:rPr>
+        <w:rFonts w:ascii="Wingdings" w:hAnsi="Wingdings" w:hint="default"/>
+        <w:sz w:val="20"/>
+      </w:rPr>
+    </w:lvl>
+    <w:lvl w:ilvl="6" w:tentative="1">
+      <w:start w:val="1"/>
+      <w:numFmt w:val="bullet"/>
+      <w:lvlText w:val=""/>
+      <w:lvlJc w:val="left"/>
+      <w:pPr>
+        <w:tabs>
+          <w:tab w:val="num" w:pos="5040"/>
+        </w:tabs>
+        <w:ind w:left="5040" w:hanging="360"/>
+      </w:pPr>
+      <w:rPr>
+        <w:rFonts w:ascii="Wingdings" w:hAnsi="Wingdings" w:hint="default"/>
+        <w:sz w:val="20"/>
+      </w:rPr>
+    </w:lvl>
+    <w:lvl w:ilvl="7" w:tentative="1">
+      <w:start w:val="1"/>
+      <w:numFmt w:val="bullet"/>
+      <w:lvlText w:val=""/>
+      <w:lvlJc w:val="left"/>
+      <w:pPr>
+        <w:tabs>
+          <w:tab w:val="num" w:pos="5760"/>
+        </w:tabs>
+        <w:ind w:left="5760" w:hanging="360"/>
+      </w:pPr>
+      <w:rPr>
+        <w:rFonts w:ascii="Wingdings" w:hAnsi="Wingdings" w:hint="default"/>
+        <w:sz w:val="20"/>
+      </w:rPr>
+    </w:lvl>
+    <w:lvl w:ilvl="8" w:tentative="1">
+      <w:start w:val="1"/>
+      <w:numFmt w:val="bullet"/>
+      <w:lvlText w:val=""/>
+      <w:lvlJc w:val="left"/>
+      <w:pPr>
+        <w:tabs>
+          <w:tab w:val="num" w:pos="6480"/>
+        </w:tabs>
+        <w:ind w:left="6480" w:hanging="360"/>
+      </w:pPr>
+      <w:rPr>
+        <w:rFonts w:ascii="Wingdings" w:hAnsi="Wingdings" w:hint="default"/>
+        <w:sz w:val="20"/>
+      </w:rPr>
+    </w:lvl>
+  </w:abstractNum>
+  <w:abstractNum w:abstractNumId="29" w15:restartNumberingAfterBreak="0">
     <w:nsid w:val="5FA578E7"/>
     <w:multiLevelType w:val="hybridMultilevel"/>
     <w:tmpl w:val="1F429928"/>
@@ -3216,7 +5360,7 @@
       </w:rPr>
     </w:lvl>
   </w:abstractNum>
-  <w:abstractNum w:abstractNumId="20" w15:restartNumberingAfterBreak="0">
+  <w:abstractNum w:abstractNumId="30" w15:restartNumberingAfterBreak="0">
     <w:nsid w:val="6D60514C"/>
     <w:multiLevelType w:val="hybridMultilevel"/>
     <w:tmpl w:val="4984E1D8"/>
@@ -3328,7 +5472,156 @@
       </w:rPr>
     </w:lvl>
   </w:abstractNum>
-  <w:abstractNum w:abstractNumId="21" w15:restartNumberingAfterBreak="0">
+  <w:abstractNum w:abstractNumId="31" w15:restartNumberingAfterBreak="0">
+    <w:nsid w:val="70C5782A"/>
+    <w:multiLevelType w:val="multilevel"/>
+    <w:tmpl w:val="5658DD18"/>
+    <w:lvl w:ilvl="0">
+      <w:start w:val="1"/>
+      <w:numFmt w:val="bullet"/>
+      <w:lvlText w:val=""/>
+      <w:lvlJc w:val="left"/>
+      <w:pPr>
+        <w:tabs>
+          <w:tab w:val="num" w:pos="720"/>
+        </w:tabs>
+        <w:ind w:left="720" w:hanging="360"/>
+      </w:pPr>
+      <w:rPr>
+        <w:rFonts w:ascii="Symbol" w:hAnsi="Symbol" w:hint="default"/>
+        <w:sz w:val="20"/>
+      </w:rPr>
+    </w:lvl>
+    <w:lvl w:ilvl="1">
+      <w:start w:val="1"/>
+      <w:numFmt w:val="bullet"/>
+      <w:lvlText w:val="o"/>
+      <w:lvlJc w:val="left"/>
+      <w:pPr>
+        <w:tabs>
+          <w:tab w:val="num" w:pos="1440"/>
+        </w:tabs>
+        <w:ind w:left="1440" w:hanging="360"/>
+      </w:pPr>
+      <w:rPr>
+        <w:rFonts w:ascii="Courier New" w:hAnsi="Courier New" w:hint="default"/>
+        <w:sz w:val="20"/>
+      </w:rPr>
+    </w:lvl>
+    <w:lvl w:ilvl="2" w:tentative="1">
+      <w:start w:val="1"/>
+      <w:numFmt w:val="bullet"/>
+      <w:lvlText w:val=""/>
+      <w:lvlJc w:val="left"/>
+      <w:pPr>
+        <w:tabs>
+          <w:tab w:val="num" w:pos="2160"/>
+        </w:tabs>
+        <w:ind w:left="2160" w:hanging="360"/>
+      </w:pPr>
+      <w:rPr>
+        <w:rFonts w:ascii="Wingdings" w:hAnsi="Wingdings" w:hint="default"/>
+        <w:sz w:val="20"/>
+      </w:rPr>
+    </w:lvl>
+    <w:lvl w:ilvl="3" w:tentative="1">
+      <w:start w:val="1"/>
+      <w:numFmt w:val="bullet"/>
+      <w:lvlText w:val=""/>
+      <w:lvlJc w:val="left"/>
+      <w:pPr>
+        <w:tabs>
+          <w:tab w:val="num" w:pos="2880"/>
+        </w:tabs>
+        <w:ind w:left="2880" w:hanging="360"/>
+      </w:pPr>
+      <w:rPr>
+        <w:rFonts w:ascii="Wingdings" w:hAnsi="Wingdings" w:hint="default"/>
+        <w:sz w:val="20"/>
+      </w:rPr>
+    </w:lvl>
+    <w:lvl w:ilvl="4" w:tentative="1">
+      <w:start w:val="1"/>
+      <w:numFmt w:val="bullet"/>
+      <w:lvlText w:val=""/>
+      <w:lvlJc w:val="left"/>
+      <w:pPr>
+        <w:tabs>
+          <w:tab w:val="num" w:pos="3600"/>
+        </w:tabs>
+        <w:ind w:left="3600" w:hanging="360"/>
+      </w:pPr>
+      <w:rPr>
+        <w:rFonts w:ascii="Wingdings" w:hAnsi="Wingdings" w:hint="default"/>
+        <w:sz w:val="20"/>
+      </w:rPr>
+    </w:lvl>
+    <w:lvl w:ilvl="5" w:tentative="1">
+      <w:start w:val="1"/>
+      <w:numFmt w:val="bullet"/>
+      <w:lvlText w:val=""/>
+      <w:lvlJc w:val="left"/>
+      <w:pPr>
+        <w:tabs>
+          <w:tab w:val="num" w:pos="4320"/>
+        </w:tabs>
+        <w:ind w:left="4320" w:hanging="360"/>
+      </w:pPr>
+      <w:rPr>
+        <w:rFonts w:ascii="Wingdings" w:hAnsi="Wingdings" w:hint="default"/>
+        <w:sz w:val="20"/>
+      </w:rPr>
+    </w:lvl>
+    <w:lvl w:ilvl="6" w:tentative="1">
+      <w:start w:val="1"/>
+      <w:numFmt w:val="bullet"/>
+      <w:lvlText w:val=""/>
+      <w:lvlJc w:val="left"/>
+      <w:pPr>
+        <w:tabs>
+          <w:tab w:val="num" w:pos="5040"/>
+        </w:tabs>
+        <w:ind w:left="5040" w:hanging="360"/>
+      </w:pPr>
+      <w:rPr>
+        <w:rFonts w:ascii="Wingdings" w:hAnsi="Wingdings" w:hint="default"/>
+        <w:sz w:val="20"/>
+      </w:rPr>
+    </w:lvl>
+    <w:lvl w:ilvl="7" w:tentative="1">
+      <w:start w:val="1"/>
+      <w:numFmt w:val="bullet"/>
+      <w:lvlText w:val=""/>
+      <w:lvlJc w:val="left"/>
+      <w:pPr>
+        <w:tabs>
+          <w:tab w:val="num" w:pos="5760"/>
+        </w:tabs>
+        <w:ind w:left="5760" w:hanging="360"/>
+      </w:pPr>
+      <w:rPr>
+        <w:rFonts w:ascii="Wingdings" w:hAnsi="Wingdings" w:hint="default"/>
+        <w:sz w:val="20"/>
+      </w:rPr>
+    </w:lvl>
+    <w:lvl w:ilvl="8" w:tentative="1">
+      <w:start w:val="1"/>
+      <w:numFmt w:val="bullet"/>
+      <w:lvlText w:val=""/>
+      <w:lvlJc w:val="left"/>
+      <w:pPr>
+        <w:tabs>
+          <w:tab w:val="num" w:pos="6480"/>
+        </w:tabs>
+        <w:ind w:left="6480" w:hanging="360"/>
+      </w:pPr>
+      <w:rPr>
+        <w:rFonts w:ascii="Wingdings" w:hAnsi="Wingdings" w:hint="default"/>
+        <w:sz w:val="20"/>
+      </w:rPr>
+    </w:lvl>
+  </w:abstractNum>
+  <w:abstractNum w:abstractNumId="32" w15:restartNumberingAfterBreak="0">
     <w:nsid w:val="7F912877"/>
     <w:multiLevelType w:val="hybridMultilevel"/>
     <w:tmpl w:val="3072DB2A"/>
@@ -3469,43 +5762,76 @@
     <w:abstractNumId w:val="0"/>
   </w:num>
   <w:num w:numId="10" w16cid:durableId="1382634254">
+    <w:abstractNumId w:val="32"/>
+  </w:num>
+  <w:num w:numId="11" w16cid:durableId="1552381248">
+    <w:abstractNumId w:val="29"/>
+  </w:num>
+  <w:num w:numId="12" w16cid:durableId="189027750">
+    <w:abstractNumId w:val="11"/>
+  </w:num>
+  <w:num w:numId="13" w16cid:durableId="75716671">
     <w:abstractNumId w:val="21"/>
   </w:num>
-  <w:num w:numId="11" w16cid:durableId="1552381248">
-    <w:abstractNumId w:val="19"/>
-  </w:num>
-  <w:num w:numId="12" w16cid:durableId="189027750">
-    <w:abstractNumId w:val="10"/>
-  </w:num>
-  <w:num w:numId="13" w16cid:durableId="75716671">
+  <w:num w:numId="14" w16cid:durableId="1531914159">
     <w:abstractNumId w:val="15"/>
   </w:num>
-  <w:num w:numId="14" w16cid:durableId="1531914159">
+  <w:num w:numId="15" w16cid:durableId="1559437295">
+    <w:abstractNumId w:val="25"/>
+  </w:num>
+  <w:num w:numId="16" w16cid:durableId="1291671999">
+    <w:abstractNumId w:val="20"/>
+  </w:num>
+  <w:num w:numId="17" w16cid:durableId="773479318">
+    <w:abstractNumId w:val="27"/>
+  </w:num>
+  <w:num w:numId="18" w16cid:durableId="30614293">
     <w:abstractNumId w:val="12"/>
   </w:num>
-  <w:num w:numId="15" w16cid:durableId="1559437295">
-    <w:abstractNumId w:val="17"/>
-  </w:num>
-  <w:num w:numId="16" w16cid:durableId="1291671999">
-    <w:abstractNumId w:val="14"/>
-  </w:num>
-  <w:num w:numId="17" w16cid:durableId="773479318">
-    <w:abstractNumId w:val="18"/>
-  </w:num>
-  <w:num w:numId="18" w16cid:durableId="30614293">
-    <w:abstractNumId w:val="11"/>
-  </w:num>
   <w:num w:numId="19" w16cid:durableId="1314142550">
-    <w:abstractNumId w:val="16"/>
+    <w:abstractNumId w:val="22"/>
   </w:num>
   <w:num w:numId="20" w16cid:durableId="444883143">
-    <w:abstractNumId w:val="20"/>
+    <w:abstractNumId w:val="30"/>
   </w:num>
   <w:num w:numId="21" w16cid:durableId="453984346">
     <w:abstractNumId w:val="9"/>
   </w:num>
   <w:num w:numId="22" w16cid:durableId="1088236157">
+    <w:abstractNumId w:val="18"/>
+  </w:num>
+  <w:num w:numId="23" w16cid:durableId="1092162277">
     <w:abstractNumId w:val="13"/>
+  </w:num>
+  <w:num w:numId="24" w16cid:durableId="2118482748">
+    <w:abstractNumId w:val="28"/>
+  </w:num>
+  <w:num w:numId="25" w16cid:durableId="1955016381">
+    <w:abstractNumId w:val="10"/>
+  </w:num>
+  <w:num w:numId="26" w16cid:durableId="642084525">
+    <w:abstractNumId w:val="19"/>
+  </w:num>
+  <w:num w:numId="27" w16cid:durableId="2144303097">
+    <w:abstractNumId w:val="16"/>
+  </w:num>
+  <w:num w:numId="28" w16cid:durableId="1843005597">
+    <w:abstractNumId w:val="26"/>
+  </w:num>
+  <w:num w:numId="29" w16cid:durableId="1722097325">
+    <w:abstractNumId w:val="17"/>
+  </w:num>
+  <w:num w:numId="30" w16cid:durableId="431127295">
+    <w:abstractNumId w:val="14"/>
+  </w:num>
+  <w:num w:numId="31" w16cid:durableId="1925601668">
+    <w:abstractNumId w:val="23"/>
+  </w:num>
+  <w:num w:numId="32" w16cid:durableId="1019740478">
+    <w:abstractNumId w:val="31"/>
+  </w:num>
+  <w:num w:numId="33" w16cid:durableId="787435489">
+    <w:abstractNumId w:val="24"/>
   </w:num>
 </w:numbering>
 </file>
